--- a/c++/lab3/docs/Лабораторная работа №3.docx
+++ b/c++/lab3/docs/Лабораторная работа №3.docx
@@ -74,6 +74,7 @@
           <w:szCs w:val="28"/>
         </w:rPr>
       </w:pPr>
+      <w:proofErr w:type="gramStart"/>
       <w:r>
         <w:rPr>
           <w:i/>
@@ -82,7 +83,18 @@
           <w:sz w:val="28"/>
           <w:szCs w:val="28"/>
         </w:rPr>
-        <w:t>Выполнение:_________ Защита:___________</w:t>
+        <w:t>Выполнение:_</w:t>
+      </w:r>
+      <w:proofErr w:type="gramEnd"/>
+      <w:r>
+        <w:rPr>
+          <w:i/>
+          <w:iCs/>
+          <w:color w:val="000000"/>
+          <w:sz w:val="28"/>
+          <w:szCs w:val="28"/>
+        </w:rPr>
+        <w:t>________ Защита:___________</w:t>
       </w:r>
     </w:p>
     <w:p>
@@ -156,8 +168,6 @@
         </w:rPr>
         <w:t>приобрести практический опыт использования одномерных массивов.</w:t>
       </w:r>
-      <w:bookmarkStart w:id="1" w:name="_GoBack"/>
-      <w:bookmarkEnd w:id="1"/>
     </w:p>
     <w:p>
       <w:pPr>
@@ -204,7 +214,7 @@
           <w:szCs w:val="28"/>
           <w:lang w:eastAsia="ru-RU"/>
         </w:rPr>
-        <w:t>1. Выбрать алгоритм, составить его блок-схему и программу с использованием оператора цикла for для вычисления и вывода в консоль в точках xi=a+i</w:t>
+        <w:t xml:space="preserve">1. </w:t>
       </w:r>
       <w:r>
         <w:rPr>
@@ -214,37 +224,7 @@
           <w:szCs w:val="28"/>
           <w:lang w:eastAsia="ru-RU"/>
         </w:rPr>
-        <w:t>*</w:t>
-      </w:r>
-      <w:r>
-        <w:rPr>
-          <w:rFonts w:ascii="Times New Roman" w:eastAsia="Times New Roman" w:hAnsi="Times New Roman" w:cs="Times New Roman"/>
-          <w:color w:val="000000"/>
-          <w:sz w:val="28"/>
-          <w:szCs w:val="28"/>
-          <w:lang w:eastAsia="ru-RU"/>
-        </w:rPr>
-        <w:t>h, i=0,1,2...,n, h=(b-a)/n промежутка [a,b] значений функции y=f(x), указанной в варианте задания (см. ниже). Также программа должна определять наибольшее и среднее значение функции. Предусмотреть проверку вычисляемых значений аргумента на принадлежность области</w:t>
-      </w:r>
-      <w:r>
-        <w:rPr>
-          <w:rFonts w:ascii="Times New Roman" w:eastAsia="Times New Roman" w:hAnsi="Times New Roman" w:cs="Times New Roman"/>
-          <w:color w:val="000000"/>
-          <w:sz w:val="28"/>
-          <w:szCs w:val="28"/>
-          <w:lang w:eastAsia="ru-RU"/>
-        </w:rPr>
-        <w:t xml:space="preserve"> </w:t>
-      </w:r>
-      <w:r>
-        <w:rPr>
-          <w:rFonts w:ascii="Times New Roman" w:eastAsia="Times New Roman" w:hAnsi="Times New Roman" w:cs="Times New Roman"/>
-          <w:color w:val="000000"/>
-          <w:sz w:val="28"/>
-          <w:szCs w:val="28"/>
-          <w:lang w:eastAsia="ru-RU"/>
-        </w:rPr>
-        <w:t>определения функции. Ввод исходных данных (a, b, n) осуществлять с клавиатуры.</w:t>
+        <w:t xml:space="preserve">Ознакомиться с теоретическим материалом. </w:t>
       </w:r>
     </w:p>
     <w:p>
@@ -269,9 +249,21 @@
           <w:szCs w:val="28"/>
           <w:lang w:eastAsia="ru-RU"/>
         </w:rPr>
-        <w:t>2. Составить аналогичные блок-схему и программу, но с использованием оператора цикла while или do-while на выбор.</w:t>
+        <w:t xml:space="preserve">2. </w:t>
+      </w:r>
+      <w:bookmarkStart w:id="1" w:name="_Hlk160781723"/>
+      <w:r>
+        <w:rPr>
+          <w:rFonts w:ascii="Times New Roman" w:eastAsia="Times New Roman" w:hAnsi="Times New Roman" w:cs="Times New Roman"/>
+          <w:color w:val="000000"/>
+          <w:sz w:val="28"/>
+          <w:szCs w:val="28"/>
+          <w:lang w:eastAsia="ru-RU"/>
+        </w:rPr>
+        <w:t xml:space="preserve">Выбрать алгоритм, составить его блок-схему и программу для решения выбранного варианта задания. Исходный массив может быть введен с клавиатуры или инициализирован при описании. </w:t>
       </w:r>
     </w:p>
+    <w:bookmarkEnd w:id="1"/>
     <w:p>
       <w:pPr>
         <w:spacing w:after="240" w:line="240" w:lineRule="auto"/>
@@ -294,7 +286,123 @@
           <w:szCs w:val="28"/>
           <w:lang w:eastAsia="ru-RU"/>
         </w:rPr>
-        <w:t>3. Создать новое решение, в которое в виде отдельных проектов включить программы, созданные при выполнении пунктов 1 и 2. В отчет внести обе блок-схемы и программы, а также результаты их тестирования.</w:t>
+        <w:t xml:space="preserve">3. Исходные и результирующие массивы вывести в консоль в виде: </w:t>
+      </w:r>
+    </w:p>
+    <w:p>
+      <w:pPr>
+        <w:spacing w:after="240" w:line="240" w:lineRule="auto"/>
+        <w:ind w:left="3402"/>
+        <w:textAlignment w:val="baseline"/>
+        <w:rPr>
+          <w:rFonts w:ascii="Times New Roman" w:eastAsia="Times New Roman" w:hAnsi="Times New Roman" w:cs="Times New Roman"/>
+          <w:color w:val="000000"/>
+          <w:sz w:val="28"/>
+          <w:szCs w:val="28"/>
+          <w:lang w:eastAsia="ru-RU"/>
+        </w:rPr>
+      </w:pPr>
+      <w:r>
+        <w:rPr>
+          <w:rFonts w:ascii="Times New Roman" w:eastAsia="Times New Roman" w:hAnsi="Times New Roman" w:cs="Times New Roman"/>
+          <w:color w:val="000000"/>
+          <w:sz w:val="28"/>
+          <w:szCs w:val="28"/>
+          <w:lang w:eastAsia="ru-RU"/>
+        </w:rPr>
+        <w:t>x0 x1 x2 x3 x4</w:t>
+      </w:r>
+    </w:p>
+    <w:p>
+      <w:pPr>
+        <w:spacing w:after="240" w:line="240" w:lineRule="auto"/>
+        <w:ind w:left="3402"/>
+        <w:textAlignment w:val="baseline"/>
+        <w:rPr>
+          <w:rFonts w:ascii="Times New Roman" w:eastAsia="Times New Roman" w:hAnsi="Times New Roman" w:cs="Times New Roman"/>
+          <w:color w:val="000000"/>
+          <w:sz w:val="28"/>
+          <w:szCs w:val="28"/>
+          <w:lang w:eastAsia="ru-RU"/>
+        </w:rPr>
+      </w:pPr>
+      <w:r>
+        <w:rPr>
+          <w:rFonts w:ascii="Times New Roman" w:eastAsia="Times New Roman" w:hAnsi="Times New Roman" w:cs="Times New Roman"/>
+          <w:color w:val="000000"/>
+          <w:sz w:val="28"/>
+          <w:szCs w:val="28"/>
+          <w:lang w:eastAsia="ru-RU"/>
+        </w:rPr>
+        <w:t>x5</w:t>
+      </w:r>
+      <w:r>
+        <w:rPr>
+          <w:rFonts w:ascii="Times New Roman" w:eastAsia="Times New Roman" w:hAnsi="Times New Roman" w:cs="Times New Roman"/>
+          <w:color w:val="000000"/>
+          <w:sz w:val="28"/>
+          <w:szCs w:val="28"/>
+          <w:lang w:eastAsia="ru-RU"/>
+        </w:rPr>
+        <w:t xml:space="preserve"> </w:t>
+      </w:r>
+      <w:r>
+        <w:rPr>
+          <w:rFonts w:ascii="Times New Roman" w:eastAsia="Times New Roman" w:hAnsi="Times New Roman" w:cs="Times New Roman"/>
+          <w:color w:val="000000"/>
+          <w:sz w:val="28"/>
+          <w:szCs w:val="28"/>
+          <w:lang w:eastAsia="ru-RU"/>
+        </w:rPr>
+        <w:t>x6 x7 x8 x9</w:t>
+      </w:r>
+    </w:p>
+    <w:p>
+      <w:pPr>
+        <w:spacing w:after="240" w:line="240" w:lineRule="auto"/>
+        <w:ind w:left="3402"/>
+        <w:textAlignment w:val="baseline"/>
+        <w:rPr>
+          <w:rFonts w:ascii="Times New Roman" w:eastAsia="Times New Roman" w:hAnsi="Times New Roman" w:cs="Times New Roman"/>
+          <w:color w:val="000000"/>
+          <w:sz w:val="28"/>
+          <w:szCs w:val="28"/>
+          <w:lang w:eastAsia="ru-RU"/>
+        </w:rPr>
+      </w:pPr>
+      <w:r>
+        <w:rPr>
+          <w:rFonts w:ascii="Times New Roman" w:eastAsia="Times New Roman" w:hAnsi="Times New Roman" w:cs="Times New Roman"/>
+          <w:color w:val="000000"/>
+          <w:sz w:val="28"/>
+          <w:szCs w:val="28"/>
+          <w:lang w:eastAsia="ru-RU"/>
+        </w:rPr>
+        <w:t>x10 x11 x12 x13 x14</w:t>
+      </w:r>
+    </w:p>
+    <w:p>
+      <w:pPr>
+        <w:spacing w:after="240" w:line="240" w:lineRule="auto"/>
+        <w:ind w:left="3402"/>
+        <w:textAlignment w:val="baseline"/>
+        <w:rPr>
+          <w:rFonts w:ascii="Times New Roman" w:eastAsia="Times New Roman" w:hAnsi="Times New Roman" w:cs="Times New Roman"/>
+          <w:color w:val="000000"/>
+          <w:sz w:val="28"/>
+          <w:szCs w:val="28"/>
+          <w:lang w:eastAsia="ru-RU"/>
+        </w:rPr>
+      </w:pPr>
+      <w:r>
+        <w:rPr>
+          <w:rFonts w:ascii="Times New Roman" w:eastAsia="Times New Roman" w:hAnsi="Times New Roman" w:cs="Times New Roman"/>
+          <w:color w:val="000000"/>
+          <w:sz w:val="28"/>
+          <w:szCs w:val="28"/>
+          <w:lang w:eastAsia="ru-RU"/>
+        </w:rPr>
+        <w:t>x15 x16 x17 x18 x19</w:t>
       </w:r>
     </w:p>
     <w:p>
@@ -383,7 +491,23 @@
           <w:sz w:val="28"/>
           <w:szCs w:val="28"/>
         </w:rPr>
-        <w:t>Выбра</w:t>
+        <w:t>Выбрать алгоритм (</w:t>
+      </w:r>
+      <w:r>
+        <w:rPr>
+          <w:rFonts w:ascii="Times New Roman" w:hAnsi="Times New Roman" w:cs="Times New Roman"/>
+          <w:sz w:val="28"/>
+          <w:szCs w:val="28"/>
+        </w:rPr>
+        <w:t>рис. 1</w:t>
+      </w:r>
+      <w:r>
+        <w:rPr>
+          <w:rFonts w:ascii="Times New Roman" w:hAnsi="Times New Roman" w:cs="Times New Roman"/>
+          <w:sz w:val="28"/>
+          <w:szCs w:val="28"/>
+        </w:rPr>
+        <w:t>), состави</w:t>
       </w:r>
       <w:r>
         <w:rPr>
@@ -399,38 +523,6 @@
           <w:sz w:val="28"/>
           <w:szCs w:val="28"/>
         </w:rPr>
-        <w:t xml:space="preserve"> алгоритм</w:t>
-      </w:r>
-      <w:r>
-        <w:rPr>
-          <w:rFonts w:ascii="Times New Roman" w:hAnsi="Times New Roman" w:cs="Times New Roman"/>
-          <w:sz w:val="28"/>
-          <w:szCs w:val="28"/>
-        </w:rPr>
-        <w:t xml:space="preserve"> (рис. 1)</w:t>
-      </w:r>
-      <w:r>
-        <w:rPr>
-          <w:rFonts w:ascii="Times New Roman" w:hAnsi="Times New Roman" w:cs="Times New Roman"/>
-          <w:sz w:val="28"/>
-          <w:szCs w:val="28"/>
-        </w:rPr>
-        <w:t>, состав</w:t>
-      </w:r>
-      <w:r>
-        <w:rPr>
-          <w:rFonts w:ascii="Times New Roman" w:hAnsi="Times New Roman" w:cs="Times New Roman"/>
-          <w:sz w:val="28"/>
-          <w:szCs w:val="28"/>
-        </w:rPr>
-        <w:t>ил</w:t>
-      </w:r>
-      <w:r>
-        <w:rPr>
-          <w:rFonts w:ascii="Times New Roman" w:hAnsi="Times New Roman" w:cs="Times New Roman"/>
-          <w:sz w:val="28"/>
-          <w:szCs w:val="28"/>
-        </w:rPr>
         <w:t xml:space="preserve"> его блок-схему</w:t>
       </w:r>
       <w:r>
@@ -463,31 +555,23 @@
           <w:sz w:val="28"/>
           <w:szCs w:val="28"/>
         </w:rPr>
-        <w:t xml:space="preserve"> с использованием оператора цикла for для вычисления и вывода в консоль в точках xi=a+i</w:t>
-      </w:r>
-      <w:r>
-        <w:rPr>
-          <w:rFonts w:ascii="Times New Roman" w:hAnsi="Times New Roman" w:cs="Times New Roman"/>
-          <w:sz w:val="28"/>
-          <w:szCs w:val="28"/>
-        </w:rPr>
-        <w:t>*</w:t>
-      </w:r>
-      <w:r>
-        <w:rPr>
-          <w:rFonts w:ascii="Times New Roman" w:hAnsi="Times New Roman" w:cs="Times New Roman"/>
-          <w:sz w:val="28"/>
-          <w:szCs w:val="28"/>
-        </w:rPr>
-        <w:t>h, i=0,1,2...,n, h=(b-a)/n промежутка [a,b] значений функции y=f(x)</w:t>
-      </w:r>
-      <w:r>
-        <w:rPr>
-          <w:rFonts w:ascii="Times New Roman" w:hAnsi="Times New Roman" w:cs="Times New Roman"/>
-          <w:sz w:val="28"/>
-          <w:szCs w:val="28"/>
-        </w:rPr>
-        <w:t>.</w:t>
+        <w:t xml:space="preserve"> для решения выбранного варианта задания. Исходный массив инициализиров</w:t>
+      </w:r>
+      <w:r>
+        <w:rPr>
+          <w:rFonts w:ascii="Times New Roman" w:hAnsi="Times New Roman" w:cs="Times New Roman"/>
+          <w:sz w:val="28"/>
+          <w:szCs w:val="28"/>
+        </w:rPr>
+        <w:t>ал</w:t>
+      </w:r>
+      <w:r>
+        <w:rPr>
+          <w:rFonts w:ascii="Times New Roman" w:hAnsi="Times New Roman" w:cs="Times New Roman"/>
+          <w:sz w:val="28"/>
+          <w:szCs w:val="28"/>
+        </w:rPr>
+        <w:t xml:space="preserve"> при описании.</w:t>
       </w:r>
     </w:p>
     <w:p>
@@ -511,10 +595,10 @@
           <w:szCs w:val="28"/>
         </w:rPr>
         <w:drawing>
-          <wp:inline distT="0" distB="0" distL="0" distR="0" wp14:anchorId="294A794C" wp14:editId="2FD51F56">
-            <wp:extent cx="2320506" cy="1691505"/>
-            <wp:effectExtent l="0" t="0" r="3810" b="4445"/>
-            <wp:docPr id="1" name="Рисунок 1"/>
+          <wp:inline distT="0" distB="0" distL="0" distR="0" wp14:anchorId="17ADE1E0">
+            <wp:extent cx="6445512" cy="1613647"/>
+            <wp:effectExtent l="0" t="0" r="0" b="5715"/>
+            <wp:docPr id="2" name="Рисунок 2"/>
             <wp:cNvGraphicFramePr>
               <a:graphicFrameLocks xmlns:a="http://schemas.openxmlformats.org/drawingml/2006/main" noChangeAspect="1"/>
             </wp:cNvGraphicFramePr>
@@ -522,23 +606,33 @@
               <a:graphicData uri="http://schemas.openxmlformats.org/drawingml/2006/picture">
                 <pic:pic xmlns:pic="http://schemas.openxmlformats.org/drawingml/2006/picture">
                   <pic:nvPicPr>
-                    <pic:cNvPr id="1" name=""/>
-                    <pic:cNvPicPr/>
+                    <pic:cNvPr id="0" name="Picture 4"/>
+                    <pic:cNvPicPr>
+                      <a:picLocks noChangeAspect="1" noChangeArrowheads="1"/>
+                    </pic:cNvPicPr>
                   </pic:nvPicPr>
                   <pic:blipFill>
-                    <a:blip r:embed="rId5"/>
+                    <a:blip r:embed="rId5">
+                      <a:extLst>
+                        <a:ext uri="{28A0092B-C50C-407E-A947-70E740481C1C}">
+                          <a14:useLocalDpi xmlns:a14="http://schemas.microsoft.com/office/drawing/2010/main" val="0"/>
+                        </a:ext>
+                      </a:extLst>
+                    </a:blip>
+                    <a:srcRect/>
                     <a:stretch>
                       <a:fillRect/>
                     </a:stretch>
                   </pic:blipFill>
-                  <pic:spPr>
+                  <pic:spPr bwMode="auto">
                     <a:xfrm>
                       <a:off x="0" y="0"/>
-                      <a:ext cx="2332021" cy="1699898"/>
+                      <a:ext cx="6505867" cy="1628757"/>
                     </a:xfrm>
                     <a:prstGeom prst="rect">
                       <a:avLst/>
                     </a:prstGeom>
+                    <a:noFill/>
                   </pic:spPr>
                 </pic:pic>
               </a:graphicData>
@@ -553,9 +647,6 @@
         <w:spacing w:before="0" w:beforeAutospacing="0" w:after="160" w:afterAutospacing="0"/>
         <w:ind w:left="-567"/>
         <w:jc w:val="center"/>
-        <w:rPr>
-          <w:lang w:val="en-US"/>
-        </w:rPr>
       </w:pPr>
       <w:r>
         <w:rPr>
@@ -566,9 +657,8 @@
       <w:r>
         <w:rPr>
           <w:color w:val="000000"/>
-          <w:lang w:val="en-US"/>
-        </w:rPr>
-        <w:t>f(x)</w:t>
+        </w:rPr>
+        <w:t>программы</w:t>
       </w:r>
     </w:p>
     <w:p>
@@ -580,7 +670,7 @@
         <w:jc w:val="center"/>
       </w:pPr>
       <w:r>
-        <w:object w:dxaOrig="9196" w:dyaOrig="18751">
+        <w:object w:dxaOrig="7156" w:dyaOrig="16786">
           <v:shapetype id="_x0000_t75" coordsize="21600,21600" o:spt="75" o:preferrelative="t" path="m@4@5l@4@11@9@11@9@5xe" filled="f" stroked="f">
             <v:stroke joinstyle="miter"/>
             <v:formulas>
@@ -600,10 +690,10 @@
             <v:path o:extrusionok="f" gradientshapeok="t" o:connecttype="rect"/>
             <o:lock v:ext="edit" aspectratio="t"/>
           </v:shapetype>
-          <v:shape id="_x0000_i1025" type="#_x0000_t75" style="width:374.85pt;height:763.8pt" o:ole="">
+          <v:shape id="_x0000_i1025" type="#_x0000_t75" style="width:326.5pt;height:764.5pt" o:ole="">
             <v:imagedata r:id="rId6" o:title=""/>
           </v:shape>
-          <o:OLEObject Type="Embed" ProgID="Visio.Drawing.15" ShapeID="_x0000_i1025" DrawAspect="Content" ObjectID="_1771344353" r:id="rId7"/>
+          <o:OLEObject Type="Embed" ProgID="Visio.Drawing.15" ShapeID="_x0000_i1025" DrawAspect="Content" ObjectID="_1774787136" r:id="rId7"/>
         </w:object>
       </w:r>
     </w:p>
@@ -623,25 +713,6 @@
         </w:rPr>
         <w:t>Рисунок 2 – Блок схема</w:t>
       </w:r>
-      <w:r>
-        <w:rPr>
-          <w:color w:val="000000"/>
-        </w:rPr>
-        <w:t xml:space="preserve"> </w:t>
-      </w:r>
-      <w:r>
-        <w:rPr>
-          <w:color w:val="000000"/>
-        </w:rPr>
-        <w:t xml:space="preserve">с использование цикла </w:t>
-      </w:r>
-      <w:r>
-        <w:rPr>
-          <w:color w:val="000000"/>
-          <w:lang w:val="en-US"/>
-        </w:rPr>
-        <w:t>for</w:t>
-      </w:r>
     </w:p>
     <w:p>
       <w:pPr>
@@ -655,11 +726,2124 @@
           <w:noProof/>
         </w:rPr>
         <w:lastRenderedPageBreak/>
+        <mc:AlternateContent>
+          <mc:Choice Requires="wps">
+            <w:drawing>
+              <wp:inline distT="0" distB="0" distL="0" distR="0">
+                <wp:extent cx="6234430" cy="7747000"/>
+                <wp:effectExtent l="0" t="0" r="13970" b="25400"/>
+                <wp:docPr id="217" name="Надпись 2"/>
+                <wp:cNvGraphicFramePr>
+                  <a:graphicFrameLocks xmlns:a="http://schemas.openxmlformats.org/drawingml/2006/main"/>
+                </wp:cNvGraphicFramePr>
+                <a:graphic xmlns:a="http://schemas.openxmlformats.org/drawingml/2006/main">
+                  <a:graphicData uri="http://schemas.microsoft.com/office/word/2010/wordprocessingShape">
+                    <wps:wsp>
+                      <wps:cNvSpPr txBox="1">
+                        <a:spLocks noChangeArrowheads="1"/>
+                      </wps:cNvSpPr>
+                      <wps:spPr bwMode="auto">
+                        <a:xfrm>
+                          <a:off x="0" y="0"/>
+                          <a:ext cx="6234430" cy="7747000"/>
+                        </a:xfrm>
+                        <a:prstGeom prst="rect">
+                          <a:avLst/>
+                        </a:prstGeom>
+                        <a:solidFill>
+                          <a:srgbClr val="FFFFFF"/>
+                        </a:solidFill>
+                        <a:ln w="9525">
+                          <a:solidFill>
+                            <a:srgbClr val="000000"/>
+                          </a:solidFill>
+                          <a:miter lim="800000"/>
+                          <a:headEnd/>
+                          <a:tailEnd/>
+                        </a:ln>
+                      </wps:spPr>
+                      <wps:txbx>
+                        <w:txbxContent>
+                          <w:p>
+                            <w:pPr>
+                              <w:spacing w:after="0"/>
+                              <w:rPr>
+                                <w:lang w:val="en-US"/>
+                              </w:rPr>
+                            </w:pPr>
+                            <w:r>
+                              <w:rPr>
+                                <w:lang w:val="en-US"/>
+                              </w:rPr>
+                              <w:t>#include&lt;iostream&gt;</w:t>
+                            </w:r>
+                          </w:p>
+                          <w:p>
+                            <w:pPr>
+                              <w:spacing w:after="0"/>
+                              <w:rPr>
+                                <w:lang w:val="en-US"/>
+                              </w:rPr>
+                            </w:pPr>
+                            <w:r>
+                              <w:rPr>
+                                <w:lang w:val="en-US"/>
+                              </w:rPr>
+                              <w:t>#include&lt;algorithm&gt;</w:t>
+                            </w:r>
+                          </w:p>
+                          <w:p>
+                            <w:pPr>
+                              <w:spacing w:after="0"/>
+                              <w:rPr>
+                                <w:lang w:val="en-US"/>
+                              </w:rPr>
+                            </w:pPr>
+                          </w:p>
+                          <w:p>
+                            <w:pPr>
+                              <w:spacing w:after="0"/>
+                              <w:rPr>
+                                <w:lang w:val="en-US"/>
+                              </w:rPr>
+                            </w:pPr>
+                            <w:r>
+                              <w:rPr>
+                                <w:lang w:val="en-US"/>
+                              </w:rPr>
+                              <w:t>using namespace std;</w:t>
+                            </w:r>
+                          </w:p>
+                          <w:p>
+                            <w:pPr>
+                              <w:spacing w:after="0"/>
+                              <w:rPr>
+                                <w:lang w:val="en-US"/>
+                              </w:rPr>
+                            </w:pPr>
+                          </w:p>
+                          <w:p>
+                            <w:pPr>
+                              <w:spacing w:after="0"/>
+                              <w:rPr>
+                                <w:lang w:val="en-US"/>
+                              </w:rPr>
+                            </w:pPr>
+                            <w:r>
+                              <w:rPr>
+                                <w:lang w:val="en-US"/>
+                              </w:rPr>
+                              <w:t xml:space="preserve">int </w:t>
+                            </w:r>
+                            <w:proofErr w:type="gramStart"/>
+                            <w:r>
+                              <w:rPr>
+                                <w:lang w:val="en-US"/>
+                              </w:rPr>
+                              <w:t>main(</w:t>
+                            </w:r>
+                            <w:proofErr w:type="gramEnd"/>
+                            <w:r>
+                              <w:rPr>
+                                <w:lang w:val="en-US"/>
+                              </w:rPr>
+                              <w:t>) {</w:t>
+                            </w:r>
+                          </w:p>
+                          <w:p>
+                            <w:pPr>
+                              <w:spacing w:after="0"/>
+                              <w:rPr>
+                                <w:lang w:val="en-US"/>
+                              </w:rPr>
+                            </w:pPr>
+                          </w:p>
+                          <w:p>
+                            <w:pPr>
+                              <w:spacing w:after="0"/>
+                              <w:rPr>
+                                <w:lang w:val="en-US"/>
+                              </w:rPr>
+                            </w:pPr>
+                            <w:r>
+                              <w:rPr>
+                                <w:lang w:val="en-US"/>
+                              </w:rPr>
+                              <w:t xml:space="preserve">    int </w:t>
+                            </w:r>
+                            <w:proofErr w:type="gramStart"/>
+                            <w:r>
+                              <w:rPr>
+                                <w:lang w:val="en-US"/>
+                              </w:rPr>
+                              <w:t>result[</w:t>
+                            </w:r>
+                            <w:proofErr w:type="gramEnd"/>
+                            <w:r>
+                              <w:rPr>
+                                <w:lang w:val="en-US"/>
+                              </w:rPr>
+                              <w:t>20];</w:t>
+                            </w:r>
+                          </w:p>
+                          <w:p>
+                            <w:pPr>
+                              <w:spacing w:after="0"/>
+                              <w:rPr>
+                                <w:lang w:val="en-US"/>
+                              </w:rPr>
+                            </w:pPr>
+                            <w:r>
+                              <w:rPr>
+                                <w:lang w:val="en-US"/>
+                              </w:rPr>
+                              <w:t xml:space="preserve">    int </w:t>
+                            </w:r>
+                            <w:proofErr w:type="gramStart"/>
+                            <w:r>
+                              <w:rPr>
+                                <w:lang w:val="en-US"/>
+                              </w:rPr>
+                              <w:t>array[</w:t>
+                            </w:r>
+                            <w:proofErr w:type="gramEnd"/>
+                            <w:r>
+                              <w:rPr>
+                                <w:lang w:val="en-US"/>
+                              </w:rPr>
+                              <w:t>20] {</w:t>
+                            </w:r>
+                          </w:p>
+                          <w:p>
+                            <w:pPr>
+                              <w:spacing w:after="0"/>
+                              <w:rPr>
+                                <w:lang w:val="en-US"/>
+                              </w:rPr>
+                            </w:pPr>
+                            <w:r>
+                              <w:rPr>
+                                <w:lang w:val="en-US"/>
+                              </w:rPr>
+                              <w:t xml:space="preserve">        1, -1, 8, 2, 6,</w:t>
+                            </w:r>
+                          </w:p>
+                          <w:p>
+                            <w:pPr>
+                              <w:spacing w:after="0"/>
+                              <w:rPr>
+                                <w:lang w:val="en-US"/>
+                              </w:rPr>
+                            </w:pPr>
+                            <w:r>
+                              <w:rPr>
+                                <w:lang w:val="en-US"/>
+                              </w:rPr>
+                              <w:t xml:space="preserve">        0, 2, -6, 1, 5,</w:t>
+                            </w:r>
+                          </w:p>
+                          <w:p>
+                            <w:pPr>
+                              <w:spacing w:after="0"/>
+                              <w:rPr>
+                                <w:lang w:val="en-US"/>
+                              </w:rPr>
+                            </w:pPr>
+                            <w:r>
+                              <w:rPr>
+                                <w:lang w:val="en-US"/>
+                              </w:rPr>
+                              <w:t xml:space="preserve">        4, -4, 3, 6, -3,</w:t>
+                            </w:r>
+                          </w:p>
+                          <w:p>
+                            <w:pPr>
+                              <w:spacing w:after="0"/>
+                              <w:rPr>
+                                <w:lang w:val="en-US"/>
+                              </w:rPr>
+                            </w:pPr>
+                            <w:r>
+                              <w:rPr>
+                                <w:lang w:val="en-US"/>
+                              </w:rPr>
+                              <w:t xml:space="preserve">        -3, 2, -1, 4, -2,</w:t>
+                            </w:r>
+                          </w:p>
+                          <w:p>
+                            <w:pPr>
+                              <w:spacing w:after="0"/>
+                              <w:rPr>
+                                <w:lang w:val="en-US"/>
+                              </w:rPr>
+                            </w:pPr>
+                            <w:r>
+                              <w:rPr>
+                                <w:lang w:val="en-US"/>
+                              </w:rPr>
+                              <w:t xml:space="preserve">    };</w:t>
+                            </w:r>
+                          </w:p>
+                          <w:p>
+                            <w:pPr>
+                              <w:spacing w:after="0"/>
+                              <w:rPr>
+                                <w:lang w:val="en-US"/>
+                              </w:rPr>
+                            </w:pPr>
+                          </w:p>
+                          <w:p>
+                            <w:pPr>
+                              <w:spacing w:after="0"/>
+                              <w:rPr>
+                                <w:lang w:val="en-US"/>
+                              </w:rPr>
+                            </w:pPr>
+                            <w:r>
+                              <w:rPr>
+                                <w:lang w:val="en-US"/>
+                              </w:rPr>
+                              <w:t xml:space="preserve">    </w:t>
+                            </w:r>
+                            <w:proofErr w:type="spellStart"/>
+                            <w:r>
+                              <w:rPr>
+                                <w:lang w:val="en-US"/>
+                              </w:rPr>
+                              <w:t>cout</w:t>
+                            </w:r>
+                            <w:proofErr w:type="spellEnd"/>
+                            <w:r>
+                              <w:rPr>
+                                <w:lang w:val="en-US"/>
+                              </w:rPr>
+                              <w:t xml:space="preserve"> &lt;&lt; "</w:t>
+                            </w:r>
+                            <w:r>
+                              <w:t>Исходный</w:t>
+                            </w:r>
+                            <w:r>
+                              <w:rPr>
+                                <w:lang w:val="en-US"/>
+                              </w:rPr>
+                              <w:t xml:space="preserve"> </w:t>
+                            </w:r>
+                            <w:r>
+                              <w:t>массив</w:t>
+                            </w:r>
+                            <w:r>
+                              <w:rPr>
+                                <w:lang w:val="en-US"/>
+                              </w:rPr>
+                              <w:t xml:space="preserve">:" &lt;&lt; </w:t>
+                            </w:r>
+                            <w:proofErr w:type="spellStart"/>
+                            <w:r>
+                              <w:rPr>
+                                <w:lang w:val="en-US"/>
+                              </w:rPr>
+                              <w:t>endl</w:t>
+                            </w:r>
+                            <w:proofErr w:type="spellEnd"/>
+                            <w:r>
+                              <w:rPr>
+                                <w:lang w:val="en-US"/>
+                              </w:rPr>
+                              <w:t>;</w:t>
+                            </w:r>
+                          </w:p>
+                          <w:p>
+                            <w:pPr>
+                              <w:spacing w:after="0"/>
+                              <w:rPr>
+                                <w:lang w:val="en-US"/>
+                              </w:rPr>
+                            </w:pPr>
+                            <w:r>
+                              <w:rPr>
+                                <w:lang w:val="en-US"/>
+                              </w:rPr>
+                              <w:t xml:space="preserve">    for (int </w:t>
+                            </w:r>
+                            <w:proofErr w:type="spellStart"/>
+                            <w:r>
+                              <w:rPr>
+                                <w:lang w:val="en-US"/>
+                              </w:rPr>
+                              <w:t>i</w:t>
+                            </w:r>
+                            <w:proofErr w:type="spellEnd"/>
+                            <w:r>
+                              <w:rPr>
+                                <w:lang w:val="en-US"/>
+                              </w:rPr>
+                              <w:t xml:space="preserve"> = 1; </w:t>
+                            </w:r>
+                            <w:proofErr w:type="spellStart"/>
+                            <w:r>
+                              <w:rPr>
+                                <w:lang w:val="en-US"/>
+                              </w:rPr>
+                              <w:t>i</w:t>
+                            </w:r>
+                            <w:proofErr w:type="spellEnd"/>
+                            <w:r>
+                              <w:rPr>
+                                <w:lang w:val="en-US"/>
+                              </w:rPr>
+                              <w:t xml:space="preserve"> &lt;= 20; </w:t>
+                            </w:r>
+                            <w:proofErr w:type="spellStart"/>
+                            <w:r>
+                              <w:rPr>
+                                <w:lang w:val="en-US"/>
+                              </w:rPr>
+                              <w:t>i</w:t>
+                            </w:r>
+                            <w:proofErr w:type="spellEnd"/>
+                            <w:r>
+                              <w:rPr>
+                                <w:lang w:val="en-US"/>
+                              </w:rPr>
+                              <w:t>++) {</w:t>
+                            </w:r>
+                          </w:p>
+                          <w:p>
+                            <w:pPr>
+                              <w:spacing w:after="0"/>
+                              <w:rPr>
+                                <w:lang w:val="en-US"/>
+                              </w:rPr>
+                            </w:pPr>
+                            <w:r>
+                              <w:rPr>
+                                <w:lang w:val="en-US"/>
+                              </w:rPr>
+                              <w:t xml:space="preserve">        </w:t>
+                            </w:r>
+                            <w:proofErr w:type="spellStart"/>
+                            <w:r>
+                              <w:rPr>
+                                <w:lang w:val="en-US"/>
+                              </w:rPr>
+                              <w:t>cout</w:t>
+                            </w:r>
+                            <w:proofErr w:type="spellEnd"/>
+                            <w:r>
+                              <w:rPr>
+                                <w:lang w:val="en-US"/>
+                              </w:rPr>
+                              <w:t xml:space="preserve"> &lt;&lt; </w:t>
+                            </w:r>
+                            <w:proofErr w:type="gramStart"/>
+                            <w:r>
+                              <w:rPr>
+                                <w:lang w:val="en-US"/>
+                              </w:rPr>
+                              <w:t>array[</w:t>
+                            </w:r>
+                            <w:proofErr w:type="spellStart"/>
+                            <w:proofErr w:type="gramEnd"/>
+                            <w:r>
+                              <w:rPr>
+                                <w:lang w:val="en-US"/>
+                              </w:rPr>
+                              <w:t>i</w:t>
+                            </w:r>
+                            <w:proofErr w:type="spellEnd"/>
+                            <w:r>
+                              <w:rPr>
+                                <w:lang w:val="en-US"/>
+                              </w:rPr>
+                              <w:t xml:space="preserve"> - 1] &lt;&lt; " ";</w:t>
+                            </w:r>
+                          </w:p>
+                          <w:p>
+                            <w:pPr>
+                              <w:spacing w:after="0"/>
+                              <w:rPr>
+                                <w:lang w:val="en-US"/>
+                              </w:rPr>
+                            </w:pPr>
+                            <w:r>
+                              <w:rPr>
+                                <w:lang w:val="en-US"/>
+                              </w:rPr>
+                              <w:t xml:space="preserve">        if (</w:t>
+                            </w:r>
+                            <w:proofErr w:type="spellStart"/>
+                            <w:r>
+                              <w:rPr>
+                                <w:lang w:val="en-US"/>
+                              </w:rPr>
+                              <w:t>i</w:t>
+                            </w:r>
+                            <w:proofErr w:type="spellEnd"/>
+                            <w:r>
+                              <w:rPr>
+                                <w:lang w:val="en-US"/>
+                              </w:rPr>
+                              <w:t xml:space="preserve"> % 5 == 0) {</w:t>
+                            </w:r>
+                          </w:p>
+                          <w:p>
+                            <w:pPr>
+                              <w:spacing w:after="0"/>
+                              <w:rPr>
+                                <w:lang w:val="en-US"/>
+                              </w:rPr>
+                            </w:pPr>
+                            <w:r>
+                              <w:rPr>
+                                <w:lang w:val="en-US"/>
+                              </w:rPr>
+                              <w:t xml:space="preserve">            </w:t>
+                            </w:r>
+                            <w:proofErr w:type="spellStart"/>
+                            <w:r>
+                              <w:rPr>
+                                <w:lang w:val="en-US"/>
+                              </w:rPr>
+                              <w:t>cout</w:t>
+                            </w:r>
+                            <w:proofErr w:type="spellEnd"/>
+                            <w:r>
+                              <w:rPr>
+                                <w:lang w:val="en-US"/>
+                              </w:rPr>
+                              <w:t xml:space="preserve"> &lt;&lt; </w:t>
+                            </w:r>
+                            <w:proofErr w:type="spellStart"/>
+                            <w:r>
+                              <w:rPr>
+                                <w:lang w:val="en-US"/>
+                              </w:rPr>
+                              <w:t>endl</w:t>
+                            </w:r>
+                            <w:proofErr w:type="spellEnd"/>
+                            <w:r>
+                              <w:rPr>
+                                <w:lang w:val="en-US"/>
+                              </w:rPr>
+                              <w:t>;</w:t>
+                            </w:r>
+                          </w:p>
+                          <w:p>
+                            <w:pPr>
+                              <w:spacing w:after="0"/>
+                              <w:rPr>
+                                <w:lang w:val="en-US"/>
+                              </w:rPr>
+                            </w:pPr>
+                            <w:r>
+                              <w:rPr>
+                                <w:lang w:val="en-US"/>
+                              </w:rPr>
+                              <w:t xml:space="preserve">        }</w:t>
+                            </w:r>
+                          </w:p>
+                          <w:p>
+                            <w:pPr>
+                              <w:spacing w:after="0"/>
+                              <w:rPr>
+                                <w:lang w:val="en-US"/>
+                              </w:rPr>
+                            </w:pPr>
+                            <w:r>
+                              <w:rPr>
+                                <w:lang w:val="en-US"/>
+                              </w:rPr>
+                              <w:t xml:space="preserve">    }</w:t>
+                            </w:r>
+                          </w:p>
+                          <w:p>
+                            <w:pPr>
+                              <w:spacing w:after="0"/>
+                              <w:rPr>
+                                <w:lang w:val="en-US"/>
+                              </w:rPr>
+                            </w:pPr>
+                          </w:p>
+                          <w:p>
+                            <w:pPr>
+                              <w:spacing w:after="0"/>
+                              <w:rPr>
+                                <w:lang w:val="en-US"/>
+                              </w:rPr>
+                            </w:pPr>
+                            <w:r>
+                              <w:rPr>
+                                <w:lang w:val="en-US"/>
+                              </w:rPr>
+                              <w:t xml:space="preserve">    for (int </w:t>
+                            </w:r>
+                            <w:proofErr w:type="spellStart"/>
+                            <w:r>
+                              <w:rPr>
+                                <w:lang w:val="en-US"/>
+                              </w:rPr>
+                              <w:t>i</w:t>
+                            </w:r>
+                            <w:proofErr w:type="spellEnd"/>
+                            <w:r>
+                              <w:rPr>
+                                <w:lang w:val="en-US"/>
+                              </w:rPr>
+                              <w:t xml:space="preserve"> = 0; </w:t>
+                            </w:r>
+                            <w:proofErr w:type="spellStart"/>
+                            <w:r>
+                              <w:rPr>
+                                <w:lang w:val="en-US"/>
+                              </w:rPr>
+                              <w:t>i</w:t>
+                            </w:r>
+                            <w:proofErr w:type="spellEnd"/>
+                            <w:r>
+                              <w:rPr>
+                                <w:lang w:val="en-US"/>
+                              </w:rPr>
+                              <w:t xml:space="preserve"> &lt; 20; </w:t>
+                            </w:r>
+                            <w:proofErr w:type="spellStart"/>
+                            <w:r>
+                              <w:rPr>
+                                <w:lang w:val="en-US"/>
+                              </w:rPr>
+                              <w:t>i</w:t>
+                            </w:r>
+                            <w:proofErr w:type="spellEnd"/>
+                            <w:r>
+                              <w:rPr>
+                                <w:lang w:val="en-US"/>
+                              </w:rPr>
+                              <w:t>++) {</w:t>
+                            </w:r>
+                          </w:p>
+                          <w:p>
+                            <w:pPr>
+                              <w:spacing w:after="0"/>
+                              <w:rPr>
+                                <w:lang w:val="en-US"/>
+                              </w:rPr>
+                            </w:pPr>
+                            <w:r>
+                              <w:rPr>
+                                <w:lang w:val="en-US"/>
+                              </w:rPr>
+                              <w:t xml:space="preserve">        result[</w:t>
+                            </w:r>
+                            <w:proofErr w:type="spellStart"/>
+                            <w:r>
+                              <w:rPr>
+                                <w:lang w:val="en-US"/>
+                              </w:rPr>
+                              <w:t>i</w:t>
+                            </w:r>
+                            <w:proofErr w:type="spellEnd"/>
+                            <w:r>
+                              <w:rPr>
+                                <w:lang w:val="en-US"/>
+                              </w:rPr>
+                              <w:t>] = array[</w:t>
+                            </w:r>
+                            <w:proofErr w:type="spellStart"/>
+                            <w:r>
+                              <w:rPr>
+                                <w:lang w:val="en-US"/>
+                              </w:rPr>
+                              <w:t>i</w:t>
+                            </w:r>
+                            <w:proofErr w:type="spellEnd"/>
+                            <w:r>
+                              <w:rPr>
+                                <w:lang w:val="en-US"/>
+                              </w:rPr>
+                              <w:t xml:space="preserve">] &gt;= </w:t>
+                            </w:r>
+                            <w:proofErr w:type="gramStart"/>
+                            <w:r>
+                              <w:rPr>
+                                <w:lang w:val="en-US"/>
+                              </w:rPr>
+                              <w:t>0 ?</w:t>
+                            </w:r>
+                            <w:proofErr w:type="gramEnd"/>
+                            <w:r>
+                              <w:rPr>
+                                <w:lang w:val="en-US"/>
+                              </w:rPr>
+                              <w:t xml:space="preserve"> </w:t>
+                            </w:r>
+                            <w:proofErr w:type="gramStart"/>
+                            <w:r>
+                              <w:rPr>
+                                <w:lang w:val="en-US"/>
+                              </w:rPr>
+                              <w:t>1 :</w:t>
+                            </w:r>
+                            <w:proofErr w:type="gramEnd"/>
+                            <w:r>
+                              <w:rPr>
+                                <w:lang w:val="en-US"/>
+                              </w:rPr>
+                              <w:t xml:space="preserve"> array[</w:t>
+                            </w:r>
+                            <w:proofErr w:type="spellStart"/>
+                            <w:r>
+                              <w:rPr>
+                                <w:lang w:val="en-US"/>
+                              </w:rPr>
+                              <w:t>i</w:t>
+                            </w:r>
+                            <w:proofErr w:type="spellEnd"/>
+                            <w:r>
+                              <w:rPr>
+                                <w:lang w:val="en-US"/>
+                              </w:rPr>
+                              <w:t>];</w:t>
+                            </w:r>
+                          </w:p>
+                          <w:p>
+                            <w:pPr>
+                              <w:spacing w:after="0"/>
+                              <w:rPr>
+                                <w:lang w:val="en-US"/>
+                              </w:rPr>
+                            </w:pPr>
+                            <w:r>
+                              <w:rPr>
+                                <w:lang w:val="en-US"/>
+                              </w:rPr>
+                              <w:t xml:space="preserve">    }</w:t>
+                            </w:r>
+                          </w:p>
+                          <w:p>
+                            <w:pPr>
+                              <w:spacing w:after="0"/>
+                              <w:rPr>
+                                <w:lang w:val="en-US"/>
+                              </w:rPr>
+                            </w:pPr>
+                          </w:p>
+                          <w:p>
+                            <w:pPr>
+                              <w:spacing w:after="0"/>
+                              <w:rPr>
+                                <w:lang w:val="en-US"/>
+                              </w:rPr>
+                            </w:pPr>
+                            <w:r>
+                              <w:rPr>
+                                <w:lang w:val="en-US"/>
+                              </w:rPr>
+                              <w:t xml:space="preserve">    sort(&amp;</w:t>
+                            </w:r>
+                            <w:proofErr w:type="gramStart"/>
+                            <w:r>
+                              <w:rPr>
+                                <w:lang w:val="en-US"/>
+                              </w:rPr>
+                              <w:t>result[</w:t>
+                            </w:r>
+                            <w:proofErr w:type="gramEnd"/>
+                            <w:r>
+                              <w:rPr>
+                                <w:lang w:val="en-US"/>
+                              </w:rPr>
+                              <w:t>0], &amp;result[20], greater&lt;int&gt;());</w:t>
+                            </w:r>
+                          </w:p>
+                          <w:p>
+                            <w:pPr>
+                              <w:spacing w:after="0"/>
+                              <w:rPr>
+                                <w:lang w:val="en-US"/>
+                              </w:rPr>
+                            </w:pPr>
+                          </w:p>
+                          <w:p>
+                            <w:pPr>
+                              <w:spacing w:after="0"/>
+                              <w:rPr>
+                                <w:lang w:val="en-US"/>
+                              </w:rPr>
+                            </w:pPr>
+                            <w:r>
+                              <w:rPr>
+                                <w:lang w:val="en-US"/>
+                              </w:rPr>
+                              <w:t xml:space="preserve">    </w:t>
+                            </w:r>
+                            <w:proofErr w:type="spellStart"/>
+                            <w:r>
+                              <w:rPr>
+                                <w:lang w:val="en-US"/>
+                              </w:rPr>
+                              <w:t>cout</w:t>
+                            </w:r>
+                            <w:proofErr w:type="spellEnd"/>
+                            <w:r>
+                              <w:rPr>
+                                <w:lang w:val="en-US"/>
+                              </w:rPr>
+                              <w:t xml:space="preserve"> &lt;&lt; "</w:t>
+                            </w:r>
+                            <w:r>
+                              <w:t>Вычисленный</w:t>
+                            </w:r>
+                            <w:r>
+                              <w:rPr>
+                                <w:lang w:val="en-US"/>
+                              </w:rPr>
+                              <w:t xml:space="preserve"> </w:t>
+                            </w:r>
+                            <w:r>
+                              <w:t>массив</w:t>
+                            </w:r>
+                            <w:r>
+                              <w:rPr>
+                                <w:lang w:val="en-US"/>
+                              </w:rPr>
+                              <w:t xml:space="preserve">:" &lt;&lt; </w:t>
+                            </w:r>
+                            <w:proofErr w:type="spellStart"/>
+                            <w:r>
+                              <w:rPr>
+                                <w:lang w:val="en-US"/>
+                              </w:rPr>
+                              <w:t>endl</w:t>
+                            </w:r>
+                            <w:proofErr w:type="spellEnd"/>
+                            <w:r>
+                              <w:rPr>
+                                <w:lang w:val="en-US"/>
+                              </w:rPr>
+                              <w:t>;</w:t>
+                            </w:r>
+                          </w:p>
+                          <w:p>
+                            <w:pPr>
+                              <w:spacing w:after="0"/>
+                              <w:rPr>
+                                <w:lang w:val="en-US"/>
+                              </w:rPr>
+                            </w:pPr>
+                            <w:r>
+                              <w:rPr>
+                                <w:lang w:val="en-US"/>
+                              </w:rPr>
+                              <w:t xml:space="preserve">    for (int </w:t>
+                            </w:r>
+                            <w:proofErr w:type="spellStart"/>
+                            <w:r>
+                              <w:rPr>
+                                <w:lang w:val="en-US"/>
+                              </w:rPr>
+                              <w:t>i</w:t>
+                            </w:r>
+                            <w:proofErr w:type="spellEnd"/>
+                            <w:r>
+                              <w:rPr>
+                                <w:lang w:val="en-US"/>
+                              </w:rPr>
+                              <w:t xml:space="preserve"> = 1; </w:t>
+                            </w:r>
+                            <w:proofErr w:type="spellStart"/>
+                            <w:r>
+                              <w:rPr>
+                                <w:lang w:val="en-US"/>
+                              </w:rPr>
+                              <w:t>i</w:t>
+                            </w:r>
+                            <w:proofErr w:type="spellEnd"/>
+                            <w:r>
+                              <w:rPr>
+                                <w:lang w:val="en-US"/>
+                              </w:rPr>
+                              <w:t xml:space="preserve"> &lt;= 20; </w:t>
+                            </w:r>
+                            <w:proofErr w:type="spellStart"/>
+                            <w:r>
+                              <w:rPr>
+                                <w:lang w:val="en-US"/>
+                              </w:rPr>
+                              <w:t>i</w:t>
+                            </w:r>
+                            <w:proofErr w:type="spellEnd"/>
+                            <w:r>
+                              <w:rPr>
+                                <w:lang w:val="en-US"/>
+                              </w:rPr>
+                              <w:t>++) {</w:t>
+                            </w:r>
+                          </w:p>
+                          <w:p>
+                            <w:pPr>
+                              <w:spacing w:after="0"/>
+                              <w:rPr>
+                                <w:lang w:val="en-US"/>
+                              </w:rPr>
+                            </w:pPr>
+                            <w:r>
+                              <w:rPr>
+                                <w:lang w:val="en-US"/>
+                              </w:rPr>
+                              <w:t xml:space="preserve">        </w:t>
+                            </w:r>
+                            <w:proofErr w:type="spellStart"/>
+                            <w:r>
+                              <w:rPr>
+                                <w:lang w:val="en-US"/>
+                              </w:rPr>
+                              <w:t>cout</w:t>
+                            </w:r>
+                            <w:proofErr w:type="spellEnd"/>
+                            <w:r>
+                              <w:rPr>
+                                <w:lang w:val="en-US"/>
+                              </w:rPr>
+                              <w:t xml:space="preserve"> &lt;&lt; </w:t>
+                            </w:r>
+                            <w:proofErr w:type="gramStart"/>
+                            <w:r>
+                              <w:rPr>
+                                <w:lang w:val="en-US"/>
+                              </w:rPr>
+                              <w:t>result[</w:t>
+                            </w:r>
+                            <w:proofErr w:type="spellStart"/>
+                            <w:proofErr w:type="gramEnd"/>
+                            <w:r>
+                              <w:rPr>
+                                <w:lang w:val="en-US"/>
+                              </w:rPr>
+                              <w:t>i</w:t>
+                            </w:r>
+                            <w:proofErr w:type="spellEnd"/>
+                            <w:r>
+                              <w:rPr>
+                                <w:lang w:val="en-US"/>
+                              </w:rPr>
+                              <w:t xml:space="preserve"> - 1] &lt;&lt; " ";</w:t>
+                            </w:r>
+                          </w:p>
+                          <w:p>
+                            <w:pPr>
+                              <w:spacing w:after="0"/>
+                              <w:rPr>
+                                <w:lang w:val="en-US"/>
+                              </w:rPr>
+                            </w:pPr>
+                            <w:r>
+                              <w:rPr>
+                                <w:lang w:val="en-US"/>
+                              </w:rPr>
+                              <w:t xml:space="preserve">        if (</w:t>
+                            </w:r>
+                            <w:proofErr w:type="spellStart"/>
+                            <w:r>
+                              <w:rPr>
+                                <w:lang w:val="en-US"/>
+                              </w:rPr>
+                              <w:t>i</w:t>
+                            </w:r>
+                            <w:proofErr w:type="spellEnd"/>
+                            <w:r>
+                              <w:rPr>
+                                <w:lang w:val="en-US"/>
+                              </w:rPr>
+                              <w:t xml:space="preserve"> % 5 == 0) {</w:t>
+                            </w:r>
+                          </w:p>
+                          <w:p>
+                            <w:pPr>
+                              <w:spacing w:after="0"/>
+                            </w:pPr>
+                            <w:r>
+                              <w:rPr>
+                                <w:lang w:val="en-US"/>
+                              </w:rPr>
+                              <w:t xml:space="preserve">            </w:t>
+                            </w:r>
+                            <w:proofErr w:type="spellStart"/>
+                            <w:r>
+                              <w:t>cout</w:t>
+                            </w:r>
+                            <w:proofErr w:type="spellEnd"/>
+                            <w:r>
+                              <w:t xml:space="preserve"> </w:t>
+                            </w:r>
+                            <w:proofErr w:type="gramStart"/>
+                            <w:r>
+                              <w:t xml:space="preserve">&lt;&lt; </w:t>
+                            </w:r>
+                            <w:proofErr w:type="spellStart"/>
+                            <w:r>
+                              <w:t>endl</w:t>
+                            </w:r>
+                            <w:proofErr w:type="spellEnd"/>
+                            <w:proofErr w:type="gramEnd"/>
+                            <w:r>
+                              <w:t>;</w:t>
+                            </w:r>
+                          </w:p>
+                          <w:p>
+                            <w:pPr>
+                              <w:spacing w:after="0"/>
+                            </w:pPr>
+                            <w:r>
+                              <w:t xml:space="preserve">        }</w:t>
+                            </w:r>
+                          </w:p>
+                          <w:p>
+                            <w:pPr>
+                              <w:spacing w:after="0"/>
+                            </w:pPr>
+                            <w:r>
+                              <w:t xml:space="preserve">    }</w:t>
+                            </w:r>
+                          </w:p>
+                          <w:p>
+                            <w:pPr>
+                              <w:spacing w:after="0"/>
+                            </w:pPr>
+                            <w:r>
+                              <w:t>}</w:t>
+                            </w:r>
+                          </w:p>
+                          <w:p>
+                            <w:pPr>
+                              <w:spacing w:after="0"/>
+                            </w:pPr>
+                          </w:p>
+                        </w:txbxContent>
+                      </wps:txbx>
+                      <wps:bodyPr rot="0" vert="horz" wrap="square" lIns="91440" tIns="45720" rIns="91440" bIns="45720" anchor="t" anchorCtr="0">
+                        <a:noAutofit/>
+                      </wps:bodyPr>
+                    </wps:wsp>
+                  </a:graphicData>
+                </a:graphic>
+              </wp:inline>
+            </w:drawing>
+          </mc:Choice>
+          <mc:Fallback>
+            <w:pict>
+              <v:shapetype id="_x0000_t202" coordsize="21600,21600" o:spt="202" path="m,l,21600r21600,l21600,xe">
+                <v:stroke joinstyle="miter"/>
+                <v:path gradientshapeok="t" o:connecttype="rect"/>
+              </v:shapetype>
+              <v:shape id="Надпись 2" o:spid="_x0000_s1026" type="#_x0000_t202" style="width:490.9pt;height:610pt;visibility:visible;mso-wrap-style:square;mso-left-percent:-10001;mso-top-percent:-10001;mso-position-horizontal:absolute;mso-position-horizontal-relative:char;mso-position-vertical:absolute;mso-position-vertical-relative:line;mso-left-percent:-10001;mso-top-percent:-10001;v-text-anchor:top" o:gfxdata="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">
+                <v:textbox>
+                  <w:txbxContent>
+                    <w:p>
+                      <w:pPr>
+                        <w:spacing w:after="0"/>
+                        <w:rPr>
+                          <w:lang w:val="en-US"/>
+                        </w:rPr>
+                      </w:pPr>
+                      <w:r>
+                        <w:rPr>
+                          <w:lang w:val="en-US"/>
+                        </w:rPr>
+                        <w:t>#include&lt;iostream&gt;</w:t>
+                      </w:r>
+                    </w:p>
+                    <w:p>
+                      <w:pPr>
+                        <w:spacing w:after="0"/>
+                        <w:rPr>
+                          <w:lang w:val="en-US"/>
+                        </w:rPr>
+                      </w:pPr>
+                      <w:r>
+                        <w:rPr>
+                          <w:lang w:val="en-US"/>
+                        </w:rPr>
+                        <w:t>#include&lt;algorithm&gt;</w:t>
+                      </w:r>
+                    </w:p>
+                    <w:p>
+                      <w:pPr>
+                        <w:spacing w:after="0"/>
+                        <w:rPr>
+                          <w:lang w:val="en-US"/>
+                        </w:rPr>
+                      </w:pPr>
+                    </w:p>
+                    <w:p>
+                      <w:pPr>
+                        <w:spacing w:after="0"/>
+                        <w:rPr>
+                          <w:lang w:val="en-US"/>
+                        </w:rPr>
+                      </w:pPr>
+                      <w:r>
+                        <w:rPr>
+                          <w:lang w:val="en-US"/>
+                        </w:rPr>
+                        <w:t>using namespace std;</w:t>
+                      </w:r>
+                    </w:p>
+                    <w:p>
+                      <w:pPr>
+                        <w:spacing w:after="0"/>
+                        <w:rPr>
+                          <w:lang w:val="en-US"/>
+                        </w:rPr>
+                      </w:pPr>
+                    </w:p>
+                    <w:p>
+                      <w:pPr>
+                        <w:spacing w:after="0"/>
+                        <w:rPr>
+                          <w:lang w:val="en-US"/>
+                        </w:rPr>
+                      </w:pPr>
+                      <w:r>
+                        <w:rPr>
+                          <w:lang w:val="en-US"/>
+                        </w:rPr>
+                        <w:t xml:space="preserve">int </w:t>
+                      </w:r>
+                      <w:proofErr w:type="gramStart"/>
+                      <w:r>
+                        <w:rPr>
+                          <w:lang w:val="en-US"/>
+                        </w:rPr>
+                        <w:t>main(</w:t>
+                      </w:r>
+                      <w:proofErr w:type="gramEnd"/>
+                      <w:r>
+                        <w:rPr>
+                          <w:lang w:val="en-US"/>
+                        </w:rPr>
+                        <w:t>) {</w:t>
+                      </w:r>
+                    </w:p>
+                    <w:p>
+                      <w:pPr>
+                        <w:spacing w:after="0"/>
+                        <w:rPr>
+                          <w:lang w:val="en-US"/>
+                        </w:rPr>
+                      </w:pPr>
+                    </w:p>
+                    <w:p>
+                      <w:pPr>
+                        <w:spacing w:after="0"/>
+                        <w:rPr>
+                          <w:lang w:val="en-US"/>
+                        </w:rPr>
+                      </w:pPr>
+                      <w:r>
+                        <w:rPr>
+                          <w:lang w:val="en-US"/>
+                        </w:rPr>
+                        <w:t xml:space="preserve">    int </w:t>
+                      </w:r>
+                      <w:proofErr w:type="gramStart"/>
+                      <w:r>
+                        <w:rPr>
+                          <w:lang w:val="en-US"/>
+                        </w:rPr>
+                        <w:t>result[</w:t>
+                      </w:r>
+                      <w:proofErr w:type="gramEnd"/>
+                      <w:r>
+                        <w:rPr>
+                          <w:lang w:val="en-US"/>
+                        </w:rPr>
+                        <w:t>20];</w:t>
+                      </w:r>
+                    </w:p>
+                    <w:p>
+                      <w:pPr>
+                        <w:spacing w:after="0"/>
+                        <w:rPr>
+                          <w:lang w:val="en-US"/>
+                        </w:rPr>
+                      </w:pPr>
+                      <w:r>
+                        <w:rPr>
+                          <w:lang w:val="en-US"/>
+                        </w:rPr>
+                        <w:t xml:space="preserve">    int </w:t>
+                      </w:r>
+                      <w:proofErr w:type="gramStart"/>
+                      <w:r>
+                        <w:rPr>
+                          <w:lang w:val="en-US"/>
+                        </w:rPr>
+                        <w:t>array[</w:t>
+                      </w:r>
+                      <w:proofErr w:type="gramEnd"/>
+                      <w:r>
+                        <w:rPr>
+                          <w:lang w:val="en-US"/>
+                        </w:rPr>
+                        <w:t>20] {</w:t>
+                      </w:r>
+                    </w:p>
+                    <w:p>
+                      <w:pPr>
+                        <w:spacing w:after="0"/>
+                        <w:rPr>
+                          <w:lang w:val="en-US"/>
+                        </w:rPr>
+                      </w:pPr>
+                      <w:r>
+                        <w:rPr>
+                          <w:lang w:val="en-US"/>
+                        </w:rPr>
+                        <w:t xml:space="preserve">        1, -1, 8, 2, 6,</w:t>
+                      </w:r>
+                    </w:p>
+                    <w:p>
+                      <w:pPr>
+                        <w:spacing w:after="0"/>
+                        <w:rPr>
+                          <w:lang w:val="en-US"/>
+                        </w:rPr>
+                      </w:pPr>
+                      <w:r>
+                        <w:rPr>
+                          <w:lang w:val="en-US"/>
+                        </w:rPr>
+                        <w:t xml:space="preserve">        0, 2, -6, 1, 5,</w:t>
+                      </w:r>
+                    </w:p>
+                    <w:p>
+                      <w:pPr>
+                        <w:spacing w:after="0"/>
+                        <w:rPr>
+                          <w:lang w:val="en-US"/>
+                        </w:rPr>
+                      </w:pPr>
+                      <w:r>
+                        <w:rPr>
+                          <w:lang w:val="en-US"/>
+                        </w:rPr>
+                        <w:t xml:space="preserve">        4, -4, 3, 6, -3,</w:t>
+                      </w:r>
+                    </w:p>
+                    <w:p>
+                      <w:pPr>
+                        <w:spacing w:after="0"/>
+                        <w:rPr>
+                          <w:lang w:val="en-US"/>
+                        </w:rPr>
+                      </w:pPr>
+                      <w:r>
+                        <w:rPr>
+                          <w:lang w:val="en-US"/>
+                        </w:rPr>
+                        <w:t xml:space="preserve">        -3, 2, -1, 4, -2,</w:t>
+                      </w:r>
+                    </w:p>
+                    <w:p>
+                      <w:pPr>
+                        <w:spacing w:after="0"/>
+                        <w:rPr>
+                          <w:lang w:val="en-US"/>
+                        </w:rPr>
+                      </w:pPr>
+                      <w:r>
+                        <w:rPr>
+                          <w:lang w:val="en-US"/>
+                        </w:rPr>
+                        <w:t xml:space="preserve">    };</w:t>
+                      </w:r>
+                    </w:p>
+                    <w:p>
+                      <w:pPr>
+                        <w:spacing w:after="0"/>
+                        <w:rPr>
+                          <w:lang w:val="en-US"/>
+                        </w:rPr>
+                      </w:pPr>
+                    </w:p>
+                    <w:p>
+                      <w:pPr>
+                        <w:spacing w:after="0"/>
+                        <w:rPr>
+                          <w:lang w:val="en-US"/>
+                        </w:rPr>
+                      </w:pPr>
+                      <w:r>
+                        <w:rPr>
+                          <w:lang w:val="en-US"/>
+                        </w:rPr>
+                        <w:t xml:space="preserve">    </w:t>
+                      </w:r>
+                      <w:proofErr w:type="spellStart"/>
+                      <w:r>
+                        <w:rPr>
+                          <w:lang w:val="en-US"/>
+                        </w:rPr>
+                        <w:t>cout</w:t>
+                      </w:r>
+                      <w:proofErr w:type="spellEnd"/>
+                      <w:r>
+                        <w:rPr>
+                          <w:lang w:val="en-US"/>
+                        </w:rPr>
+                        <w:t xml:space="preserve"> &lt;&lt; "</w:t>
+                      </w:r>
+                      <w:r>
+                        <w:t>Исходный</w:t>
+                      </w:r>
+                      <w:r>
+                        <w:rPr>
+                          <w:lang w:val="en-US"/>
+                        </w:rPr>
+                        <w:t xml:space="preserve"> </w:t>
+                      </w:r>
+                      <w:r>
+                        <w:t>массив</w:t>
+                      </w:r>
+                      <w:r>
+                        <w:rPr>
+                          <w:lang w:val="en-US"/>
+                        </w:rPr>
+                        <w:t xml:space="preserve">:" &lt;&lt; </w:t>
+                      </w:r>
+                      <w:proofErr w:type="spellStart"/>
+                      <w:r>
+                        <w:rPr>
+                          <w:lang w:val="en-US"/>
+                        </w:rPr>
+                        <w:t>endl</w:t>
+                      </w:r>
+                      <w:proofErr w:type="spellEnd"/>
+                      <w:r>
+                        <w:rPr>
+                          <w:lang w:val="en-US"/>
+                        </w:rPr>
+                        <w:t>;</w:t>
+                      </w:r>
+                    </w:p>
+                    <w:p>
+                      <w:pPr>
+                        <w:spacing w:after="0"/>
+                        <w:rPr>
+                          <w:lang w:val="en-US"/>
+                        </w:rPr>
+                      </w:pPr>
+                      <w:r>
+                        <w:rPr>
+                          <w:lang w:val="en-US"/>
+                        </w:rPr>
+                        <w:t xml:space="preserve">    for (int </w:t>
+                      </w:r>
+                      <w:proofErr w:type="spellStart"/>
+                      <w:r>
+                        <w:rPr>
+                          <w:lang w:val="en-US"/>
+                        </w:rPr>
+                        <w:t>i</w:t>
+                      </w:r>
+                      <w:proofErr w:type="spellEnd"/>
+                      <w:r>
+                        <w:rPr>
+                          <w:lang w:val="en-US"/>
+                        </w:rPr>
+                        <w:t xml:space="preserve"> = 1; </w:t>
+                      </w:r>
+                      <w:proofErr w:type="spellStart"/>
+                      <w:r>
+                        <w:rPr>
+                          <w:lang w:val="en-US"/>
+                        </w:rPr>
+                        <w:t>i</w:t>
+                      </w:r>
+                      <w:proofErr w:type="spellEnd"/>
+                      <w:r>
+                        <w:rPr>
+                          <w:lang w:val="en-US"/>
+                        </w:rPr>
+                        <w:t xml:space="preserve"> &lt;= 20; </w:t>
+                      </w:r>
+                      <w:proofErr w:type="spellStart"/>
+                      <w:r>
+                        <w:rPr>
+                          <w:lang w:val="en-US"/>
+                        </w:rPr>
+                        <w:t>i</w:t>
+                      </w:r>
+                      <w:proofErr w:type="spellEnd"/>
+                      <w:r>
+                        <w:rPr>
+                          <w:lang w:val="en-US"/>
+                        </w:rPr>
+                        <w:t>++) {</w:t>
+                      </w:r>
+                    </w:p>
+                    <w:p>
+                      <w:pPr>
+                        <w:spacing w:after="0"/>
+                        <w:rPr>
+                          <w:lang w:val="en-US"/>
+                        </w:rPr>
+                      </w:pPr>
+                      <w:r>
+                        <w:rPr>
+                          <w:lang w:val="en-US"/>
+                        </w:rPr>
+                        <w:t xml:space="preserve">        </w:t>
+                      </w:r>
+                      <w:proofErr w:type="spellStart"/>
+                      <w:r>
+                        <w:rPr>
+                          <w:lang w:val="en-US"/>
+                        </w:rPr>
+                        <w:t>cout</w:t>
+                      </w:r>
+                      <w:proofErr w:type="spellEnd"/>
+                      <w:r>
+                        <w:rPr>
+                          <w:lang w:val="en-US"/>
+                        </w:rPr>
+                        <w:t xml:space="preserve"> &lt;&lt; </w:t>
+                      </w:r>
+                      <w:proofErr w:type="gramStart"/>
+                      <w:r>
+                        <w:rPr>
+                          <w:lang w:val="en-US"/>
+                        </w:rPr>
+                        <w:t>array[</w:t>
+                      </w:r>
+                      <w:proofErr w:type="spellStart"/>
+                      <w:proofErr w:type="gramEnd"/>
+                      <w:r>
+                        <w:rPr>
+                          <w:lang w:val="en-US"/>
+                        </w:rPr>
+                        <w:t>i</w:t>
+                      </w:r>
+                      <w:proofErr w:type="spellEnd"/>
+                      <w:r>
+                        <w:rPr>
+                          <w:lang w:val="en-US"/>
+                        </w:rPr>
+                        <w:t xml:space="preserve"> - 1] &lt;&lt; " ";</w:t>
+                      </w:r>
+                    </w:p>
+                    <w:p>
+                      <w:pPr>
+                        <w:spacing w:after="0"/>
+                        <w:rPr>
+                          <w:lang w:val="en-US"/>
+                        </w:rPr>
+                      </w:pPr>
+                      <w:r>
+                        <w:rPr>
+                          <w:lang w:val="en-US"/>
+                        </w:rPr>
+                        <w:t xml:space="preserve">        if (</w:t>
+                      </w:r>
+                      <w:proofErr w:type="spellStart"/>
+                      <w:r>
+                        <w:rPr>
+                          <w:lang w:val="en-US"/>
+                        </w:rPr>
+                        <w:t>i</w:t>
+                      </w:r>
+                      <w:proofErr w:type="spellEnd"/>
+                      <w:r>
+                        <w:rPr>
+                          <w:lang w:val="en-US"/>
+                        </w:rPr>
+                        <w:t xml:space="preserve"> % 5 == 0) {</w:t>
+                      </w:r>
+                    </w:p>
+                    <w:p>
+                      <w:pPr>
+                        <w:spacing w:after="0"/>
+                        <w:rPr>
+                          <w:lang w:val="en-US"/>
+                        </w:rPr>
+                      </w:pPr>
+                      <w:r>
+                        <w:rPr>
+                          <w:lang w:val="en-US"/>
+                        </w:rPr>
+                        <w:t xml:space="preserve">            </w:t>
+                      </w:r>
+                      <w:proofErr w:type="spellStart"/>
+                      <w:r>
+                        <w:rPr>
+                          <w:lang w:val="en-US"/>
+                        </w:rPr>
+                        <w:t>cout</w:t>
+                      </w:r>
+                      <w:proofErr w:type="spellEnd"/>
+                      <w:r>
+                        <w:rPr>
+                          <w:lang w:val="en-US"/>
+                        </w:rPr>
+                        <w:t xml:space="preserve"> &lt;&lt; </w:t>
+                      </w:r>
+                      <w:proofErr w:type="spellStart"/>
+                      <w:r>
+                        <w:rPr>
+                          <w:lang w:val="en-US"/>
+                        </w:rPr>
+                        <w:t>endl</w:t>
+                      </w:r>
+                      <w:proofErr w:type="spellEnd"/>
+                      <w:r>
+                        <w:rPr>
+                          <w:lang w:val="en-US"/>
+                        </w:rPr>
+                        <w:t>;</w:t>
+                      </w:r>
+                    </w:p>
+                    <w:p>
+                      <w:pPr>
+                        <w:spacing w:after="0"/>
+                        <w:rPr>
+                          <w:lang w:val="en-US"/>
+                        </w:rPr>
+                      </w:pPr>
+                      <w:r>
+                        <w:rPr>
+                          <w:lang w:val="en-US"/>
+                        </w:rPr>
+                        <w:t xml:space="preserve">        }</w:t>
+                      </w:r>
+                    </w:p>
+                    <w:p>
+                      <w:pPr>
+                        <w:spacing w:after="0"/>
+                        <w:rPr>
+                          <w:lang w:val="en-US"/>
+                        </w:rPr>
+                      </w:pPr>
+                      <w:r>
+                        <w:rPr>
+                          <w:lang w:val="en-US"/>
+                        </w:rPr>
+                        <w:t xml:space="preserve">    }</w:t>
+                      </w:r>
+                    </w:p>
+                    <w:p>
+                      <w:pPr>
+                        <w:spacing w:after="0"/>
+                        <w:rPr>
+                          <w:lang w:val="en-US"/>
+                        </w:rPr>
+                      </w:pPr>
+                    </w:p>
+                    <w:p>
+                      <w:pPr>
+                        <w:spacing w:after="0"/>
+                        <w:rPr>
+                          <w:lang w:val="en-US"/>
+                        </w:rPr>
+                      </w:pPr>
+                      <w:r>
+                        <w:rPr>
+                          <w:lang w:val="en-US"/>
+                        </w:rPr>
+                        <w:t xml:space="preserve">    for (int </w:t>
+                      </w:r>
+                      <w:proofErr w:type="spellStart"/>
+                      <w:r>
+                        <w:rPr>
+                          <w:lang w:val="en-US"/>
+                        </w:rPr>
+                        <w:t>i</w:t>
+                      </w:r>
+                      <w:proofErr w:type="spellEnd"/>
+                      <w:r>
+                        <w:rPr>
+                          <w:lang w:val="en-US"/>
+                        </w:rPr>
+                        <w:t xml:space="preserve"> = 0; </w:t>
+                      </w:r>
+                      <w:proofErr w:type="spellStart"/>
+                      <w:r>
+                        <w:rPr>
+                          <w:lang w:val="en-US"/>
+                        </w:rPr>
+                        <w:t>i</w:t>
+                      </w:r>
+                      <w:proofErr w:type="spellEnd"/>
+                      <w:r>
+                        <w:rPr>
+                          <w:lang w:val="en-US"/>
+                        </w:rPr>
+                        <w:t xml:space="preserve"> &lt; 20; </w:t>
+                      </w:r>
+                      <w:proofErr w:type="spellStart"/>
+                      <w:r>
+                        <w:rPr>
+                          <w:lang w:val="en-US"/>
+                        </w:rPr>
+                        <w:t>i</w:t>
+                      </w:r>
+                      <w:proofErr w:type="spellEnd"/>
+                      <w:r>
+                        <w:rPr>
+                          <w:lang w:val="en-US"/>
+                        </w:rPr>
+                        <w:t>++) {</w:t>
+                      </w:r>
+                    </w:p>
+                    <w:p>
+                      <w:pPr>
+                        <w:spacing w:after="0"/>
+                        <w:rPr>
+                          <w:lang w:val="en-US"/>
+                        </w:rPr>
+                      </w:pPr>
+                      <w:r>
+                        <w:rPr>
+                          <w:lang w:val="en-US"/>
+                        </w:rPr>
+                        <w:t xml:space="preserve">        result[</w:t>
+                      </w:r>
+                      <w:proofErr w:type="spellStart"/>
+                      <w:r>
+                        <w:rPr>
+                          <w:lang w:val="en-US"/>
+                        </w:rPr>
+                        <w:t>i</w:t>
+                      </w:r>
+                      <w:proofErr w:type="spellEnd"/>
+                      <w:r>
+                        <w:rPr>
+                          <w:lang w:val="en-US"/>
+                        </w:rPr>
+                        <w:t>] = array[</w:t>
+                      </w:r>
+                      <w:proofErr w:type="spellStart"/>
+                      <w:r>
+                        <w:rPr>
+                          <w:lang w:val="en-US"/>
+                        </w:rPr>
+                        <w:t>i</w:t>
+                      </w:r>
+                      <w:proofErr w:type="spellEnd"/>
+                      <w:r>
+                        <w:rPr>
+                          <w:lang w:val="en-US"/>
+                        </w:rPr>
+                        <w:t xml:space="preserve">] &gt;= </w:t>
+                      </w:r>
+                      <w:proofErr w:type="gramStart"/>
+                      <w:r>
+                        <w:rPr>
+                          <w:lang w:val="en-US"/>
+                        </w:rPr>
+                        <w:t>0 ?</w:t>
+                      </w:r>
+                      <w:proofErr w:type="gramEnd"/>
+                      <w:r>
+                        <w:rPr>
+                          <w:lang w:val="en-US"/>
+                        </w:rPr>
+                        <w:t xml:space="preserve"> </w:t>
+                      </w:r>
+                      <w:proofErr w:type="gramStart"/>
+                      <w:r>
+                        <w:rPr>
+                          <w:lang w:val="en-US"/>
+                        </w:rPr>
+                        <w:t>1 :</w:t>
+                      </w:r>
+                      <w:proofErr w:type="gramEnd"/>
+                      <w:r>
+                        <w:rPr>
+                          <w:lang w:val="en-US"/>
+                        </w:rPr>
+                        <w:t xml:space="preserve"> array[</w:t>
+                      </w:r>
+                      <w:proofErr w:type="spellStart"/>
+                      <w:r>
+                        <w:rPr>
+                          <w:lang w:val="en-US"/>
+                        </w:rPr>
+                        <w:t>i</w:t>
+                      </w:r>
+                      <w:proofErr w:type="spellEnd"/>
+                      <w:r>
+                        <w:rPr>
+                          <w:lang w:val="en-US"/>
+                        </w:rPr>
+                        <w:t>];</w:t>
+                      </w:r>
+                    </w:p>
+                    <w:p>
+                      <w:pPr>
+                        <w:spacing w:after="0"/>
+                        <w:rPr>
+                          <w:lang w:val="en-US"/>
+                        </w:rPr>
+                      </w:pPr>
+                      <w:r>
+                        <w:rPr>
+                          <w:lang w:val="en-US"/>
+                        </w:rPr>
+                        <w:t xml:space="preserve">    }</w:t>
+                      </w:r>
+                    </w:p>
+                    <w:p>
+                      <w:pPr>
+                        <w:spacing w:after="0"/>
+                        <w:rPr>
+                          <w:lang w:val="en-US"/>
+                        </w:rPr>
+                      </w:pPr>
+                    </w:p>
+                    <w:p>
+                      <w:pPr>
+                        <w:spacing w:after="0"/>
+                        <w:rPr>
+                          <w:lang w:val="en-US"/>
+                        </w:rPr>
+                      </w:pPr>
+                      <w:r>
+                        <w:rPr>
+                          <w:lang w:val="en-US"/>
+                        </w:rPr>
+                        <w:t xml:space="preserve">    sort(&amp;</w:t>
+                      </w:r>
+                      <w:proofErr w:type="gramStart"/>
+                      <w:r>
+                        <w:rPr>
+                          <w:lang w:val="en-US"/>
+                        </w:rPr>
+                        <w:t>result[</w:t>
+                      </w:r>
+                      <w:proofErr w:type="gramEnd"/>
+                      <w:r>
+                        <w:rPr>
+                          <w:lang w:val="en-US"/>
+                        </w:rPr>
+                        <w:t>0], &amp;result[20], greater&lt;int&gt;());</w:t>
+                      </w:r>
+                    </w:p>
+                    <w:p>
+                      <w:pPr>
+                        <w:spacing w:after="0"/>
+                        <w:rPr>
+                          <w:lang w:val="en-US"/>
+                        </w:rPr>
+                      </w:pPr>
+                    </w:p>
+                    <w:p>
+                      <w:pPr>
+                        <w:spacing w:after="0"/>
+                        <w:rPr>
+                          <w:lang w:val="en-US"/>
+                        </w:rPr>
+                      </w:pPr>
+                      <w:r>
+                        <w:rPr>
+                          <w:lang w:val="en-US"/>
+                        </w:rPr>
+                        <w:t xml:space="preserve">    </w:t>
+                      </w:r>
+                      <w:proofErr w:type="spellStart"/>
+                      <w:r>
+                        <w:rPr>
+                          <w:lang w:val="en-US"/>
+                        </w:rPr>
+                        <w:t>cout</w:t>
+                      </w:r>
+                      <w:proofErr w:type="spellEnd"/>
+                      <w:r>
+                        <w:rPr>
+                          <w:lang w:val="en-US"/>
+                        </w:rPr>
+                        <w:t xml:space="preserve"> &lt;&lt; "</w:t>
+                      </w:r>
+                      <w:r>
+                        <w:t>Вычисленный</w:t>
+                      </w:r>
+                      <w:r>
+                        <w:rPr>
+                          <w:lang w:val="en-US"/>
+                        </w:rPr>
+                        <w:t xml:space="preserve"> </w:t>
+                      </w:r>
+                      <w:r>
+                        <w:t>массив</w:t>
+                      </w:r>
+                      <w:r>
+                        <w:rPr>
+                          <w:lang w:val="en-US"/>
+                        </w:rPr>
+                        <w:t xml:space="preserve">:" &lt;&lt; </w:t>
+                      </w:r>
+                      <w:proofErr w:type="spellStart"/>
+                      <w:r>
+                        <w:rPr>
+                          <w:lang w:val="en-US"/>
+                        </w:rPr>
+                        <w:t>endl</w:t>
+                      </w:r>
+                      <w:proofErr w:type="spellEnd"/>
+                      <w:r>
+                        <w:rPr>
+                          <w:lang w:val="en-US"/>
+                        </w:rPr>
+                        <w:t>;</w:t>
+                      </w:r>
+                    </w:p>
+                    <w:p>
+                      <w:pPr>
+                        <w:spacing w:after="0"/>
+                        <w:rPr>
+                          <w:lang w:val="en-US"/>
+                        </w:rPr>
+                      </w:pPr>
+                      <w:r>
+                        <w:rPr>
+                          <w:lang w:val="en-US"/>
+                        </w:rPr>
+                        <w:t xml:space="preserve">    for (int </w:t>
+                      </w:r>
+                      <w:proofErr w:type="spellStart"/>
+                      <w:r>
+                        <w:rPr>
+                          <w:lang w:val="en-US"/>
+                        </w:rPr>
+                        <w:t>i</w:t>
+                      </w:r>
+                      <w:proofErr w:type="spellEnd"/>
+                      <w:r>
+                        <w:rPr>
+                          <w:lang w:val="en-US"/>
+                        </w:rPr>
+                        <w:t xml:space="preserve"> = 1; </w:t>
+                      </w:r>
+                      <w:proofErr w:type="spellStart"/>
+                      <w:r>
+                        <w:rPr>
+                          <w:lang w:val="en-US"/>
+                        </w:rPr>
+                        <w:t>i</w:t>
+                      </w:r>
+                      <w:proofErr w:type="spellEnd"/>
+                      <w:r>
+                        <w:rPr>
+                          <w:lang w:val="en-US"/>
+                        </w:rPr>
+                        <w:t xml:space="preserve"> &lt;= 20; </w:t>
+                      </w:r>
+                      <w:proofErr w:type="spellStart"/>
+                      <w:r>
+                        <w:rPr>
+                          <w:lang w:val="en-US"/>
+                        </w:rPr>
+                        <w:t>i</w:t>
+                      </w:r>
+                      <w:proofErr w:type="spellEnd"/>
+                      <w:r>
+                        <w:rPr>
+                          <w:lang w:val="en-US"/>
+                        </w:rPr>
+                        <w:t>++) {</w:t>
+                      </w:r>
+                    </w:p>
+                    <w:p>
+                      <w:pPr>
+                        <w:spacing w:after="0"/>
+                        <w:rPr>
+                          <w:lang w:val="en-US"/>
+                        </w:rPr>
+                      </w:pPr>
+                      <w:r>
+                        <w:rPr>
+                          <w:lang w:val="en-US"/>
+                        </w:rPr>
+                        <w:t xml:space="preserve">        </w:t>
+                      </w:r>
+                      <w:proofErr w:type="spellStart"/>
+                      <w:r>
+                        <w:rPr>
+                          <w:lang w:val="en-US"/>
+                        </w:rPr>
+                        <w:t>cout</w:t>
+                      </w:r>
+                      <w:proofErr w:type="spellEnd"/>
+                      <w:r>
+                        <w:rPr>
+                          <w:lang w:val="en-US"/>
+                        </w:rPr>
+                        <w:t xml:space="preserve"> &lt;&lt; </w:t>
+                      </w:r>
+                      <w:proofErr w:type="gramStart"/>
+                      <w:r>
+                        <w:rPr>
+                          <w:lang w:val="en-US"/>
+                        </w:rPr>
+                        <w:t>result[</w:t>
+                      </w:r>
+                      <w:proofErr w:type="spellStart"/>
+                      <w:proofErr w:type="gramEnd"/>
+                      <w:r>
+                        <w:rPr>
+                          <w:lang w:val="en-US"/>
+                        </w:rPr>
+                        <w:t>i</w:t>
+                      </w:r>
+                      <w:proofErr w:type="spellEnd"/>
+                      <w:r>
+                        <w:rPr>
+                          <w:lang w:val="en-US"/>
+                        </w:rPr>
+                        <w:t xml:space="preserve"> - 1] &lt;&lt; " ";</w:t>
+                      </w:r>
+                    </w:p>
+                    <w:p>
+                      <w:pPr>
+                        <w:spacing w:after="0"/>
+                        <w:rPr>
+                          <w:lang w:val="en-US"/>
+                        </w:rPr>
+                      </w:pPr>
+                      <w:r>
+                        <w:rPr>
+                          <w:lang w:val="en-US"/>
+                        </w:rPr>
+                        <w:t xml:space="preserve">        if (</w:t>
+                      </w:r>
+                      <w:proofErr w:type="spellStart"/>
+                      <w:r>
+                        <w:rPr>
+                          <w:lang w:val="en-US"/>
+                        </w:rPr>
+                        <w:t>i</w:t>
+                      </w:r>
+                      <w:proofErr w:type="spellEnd"/>
+                      <w:r>
+                        <w:rPr>
+                          <w:lang w:val="en-US"/>
+                        </w:rPr>
+                        <w:t xml:space="preserve"> % 5 == 0) {</w:t>
+                      </w:r>
+                    </w:p>
+                    <w:p>
+                      <w:pPr>
+                        <w:spacing w:after="0"/>
+                      </w:pPr>
+                      <w:r>
+                        <w:rPr>
+                          <w:lang w:val="en-US"/>
+                        </w:rPr>
+                        <w:t xml:space="preserve">            </w:t>
+                      </w:r>
+                      <w:proofErr w:type="spellStart"/>
+                      <w:r>
+                        <w:t>cout</w:t>
+                      </w:r>
+                      <w:proofErr w:type="spellEnd"/>
+                      <w:r>
+                        <w:t xml:space="preserve"> </w:t>
+                      </w:r>
+                      <w:proofErr w:type="gramStart"/>
+                      <w:r>
+                        <w:t xml:space="preserve">&lt;&lt; </w:t>
+                      </w:r>
+                      <w:proofErr w:type="spellStart"/>
+                      <w:r>
+                        <w:t>endl</w:t>
+                      </w:r>
+                      <w:proofErr w:type="spellEnd"/>
+                      <w:proofErr w:type="gramEnd"/>
+                      <w:r>
+                        <w:t>;</w:t>
+                      </w:r>
+                    </w:p>
+                    <w:p>
+                      <w:pPr>
+                        <w:spacing w:after="0"/>
+                      </w:pPr>
+                      <w:r>
+                        <w:t xml:space="preserve">        }</w:t>
+                      </w:r>
+                    </w:p>
+                    <w:p>
+                      <w:pPr>
+                        <w:spacing w:after="0"/>
+                      </w:pPr>
+                      <w:r>
+                        <w:t xml:space="preserve">    }</w:t>
+                      </w:r>
+                    </w:p>
+                    <w:p>
+                      <w:pPr>
+                        <w:spacing w:after="0"/>
+                      </w:pPr>
+                      <w:r>
+                        <w:t>}</w:t>
+                      </w:r>
+                    </w:p>
+                    <w:p>
+                      <w:pPr>
+                        <w:spacing w:after="0"/>
+                      </w:pPr>
+                    </w:p>
+                  </w:txbxContent>
+                </v:textbox>
+                <w10:anchorlock/>
+              </v:shape>
+            </w:pict>
+          </mc:Fallback>
+        </mc:AlternateContent>
+      </w:r>
+    </w:p>
+    <w:p>
+      <w:pPr>
+        <w:pStyle w:val="a4"/>
+        <w:spacing w:before="0" w:beforeAutospacing="0" w:after="160" w:afterAutospacing="0"/>
+        <w:ind w:left="-567"/>
+        <w:jc w:val="center"/>
+        <w:rPr>
+          <w:color w:val="000000"/>
+        </w:rPr>
+      </w:pPr>
+      <w:r>
+        <w:rPr>
+          <w:color w:val="000000"/>
+        </w:rPr>
+        <w:t>Код программы</w:t>
+      </w:r>
+      <w:r>
+        <w:rPr>
+          <w:color w:val="000000"/>
+        </w:rPr>
+        <w:t xml:space="preserve"> </w:t>
+      </w:r>
+    </w:p>
+    <w:p>
+      <w:pPr>
+        <w:pStyle w:val="a3"/>
+        <w:numPr>
+          <w:ilvl w:val="0"/>
+          <w:numId w:val="1"/>
+        </w:numPr>
+        <w:spacing w:before="240" w:after="240" w:line="240" w:lineRule="auto"/>
+        <w:ind w:left="-567" w:right="-284" w:firstLine="0"/>
+        <w:contextualSpacing w:val="0"/>
+        <w:jc w:val="both"/>
+        <w:rPr>
+          <w:rFonts w:ascii="Times New Roman" w:hAnsi="Times New Roman" w:cs="Times New Roman"/>
+          <w:b/>
+          <w:bCs/>
+          <w:sz w:val="28"/>
+          <w:szCs w:val="28"/>
+        </w:rPr>
+      </w:pPr>
+      <w:r>
+        <w:rPr>
+          <w:rFonts w:ascii="Times New Roman" w:hAnsi="Times New Roman" w:cs="Times New Roman"/>
+          <w:sz w:val="28"/>
+          <w:szCs w:val="28"/>
+        </w:rPr>
+        <w:t>Ознакомился с методом сортировки</w:t>
+      </w:r>
+      <w:r>
+        <w:rPr>
+          <w:rFonts w:ascii="Times New Roman" w:hAnsi="Times New Roman" w:cs="Times New Roman"/>
+          <w:sz w:val="28"/>
+          <w:szCs w:val="28"/>
+        </w:rPr>
+        <w:t xml:space="preserve">, </w:t>
+      </w:r>
+      <w:r>
+        <w:rPr>
+          <w:rFonts w:ascii="Times New Roman" w:hAnsi="Times New Roman" w:cs="Times New Roman"/>
+          <w:sz w:val="28"/>
+          <w:szCs w:val="28"/>
+        </w:rPr>
+        <w:t>п</w:t>
+      </w:r>
+      <w:r>
+        <w:rPr>
+          <w:rFonts w:ascii="Times New Roman" w:hAnsi="Times New Roman" w:cs="Times New Roman"/>
+          <w:sz w:val="28"/>
+          <w:szCs w:val="28"/>
+        </w:rPr>
+        <w:t xml:space="preserve">ровел отладку и тестирование программы с применением </w:t>
+      </w:r>
+      <w:r>
+        <w:rPr>
+          <w:rFonts w:ascii="Times New Roman" w:hAnsi="Times New Roman" w:cs="Times New Roman"/>
+          <w:sz w:val="28"/>
+          <w:szCs w:val="28"/>
+        </w:rPr>
+        <w:t>одномерного массива</w:t>
+      </w:r>
+      <w:r>
+        <w:rPr>
+          <w:rFonts w:ascii="Times New Roman" w:hAnsi="Times New Roman" w:cs="Times New Roman"/>
+          <w:sz w:val="28"/>
+          <w:szCs w:val="28"/>
+        </w:rPr>
+        <w:t xml:space="preserve"> (</w:t>
+      </w:r>
+      <w:r>
+        <w:rPr>
+          <w:rFonts w:ascii="Times New Roman" w:hAnsi="Times New Roman" w:cs="Times New Roman"/>
+          <w:sz w:val="28"/>
+          <w:szCs w:val="28"/>
+        </w:rPr>
+        <w:t xml:space="preserve">рис. </w:t>
+      </w:r>
+      <w:r>
+        <w:rPr>
+          <w:rFonts w:ascii="Times New Roman" w:hAnsi="Times New Roman" w:cs="Times New Roman"/>
+          <w:sz w:val="28"/>
+          <w:szCs w:val="28"/>
+        </w:rPr>
+        <w:t>3</w:t>
+      </w:r>
+      <w:r>
+        <w:rPr>
+          <w:rFonts w:ascii="Times New Roman" w:hAnsi="Times New Roman" w:cs="Times New Roman"/>
+          <w:sz w:val="28"/>
+          <w:szCs w:val="28"/>
+        </w:rPr>
+        <w:t>)</w:t>
+      </w:r>
+      <w:r>
+        <w:rPr>
+          <w:rFonts w:ascii="Times New Roman" w:hAnsi="Times New Roman" w:cs="Times New Roman"/>
+          <w:sz w:val="28"/>
+          <w:szCs w:val="28"/>
+        </w:rPr>
+        <w:t>.</w:t>
+      </w:r>
+    </w:p>
+    <w:p>
+      <w:pPr>
+        <w:spacing w:before="100" w:beforeAutospacing="1" w:after="100" w:afterAutospacing="1" w:line="240" w:lineRule="auto"/>
+        <w:ind w:left="-567"/>
+        <w:jc w:val="center"/>
+        <w:rPr>
+          <w:rFonts w:ascii="Times New Roman" w:eastAsia="Times New Roman" w:hAnsi="Times New Roman" w:cs="Times New Roman"/>
+          <w:sz w:val="24"/>
+          <w:szCs w:val="24"/>
+          <w:lang w:eastAsia="ru-RU"/>
+        </w:rPr>
+      </w:pPr>
+      <w:r>
+        <w:rPr>
+          <w:noProof/>
+        </w:rPr>
+        <w:lastRenderedPageBreak/>
         <w:drawing>
           <wp:inline distT="0" distB="0" distL="0" distR="0">
-            <wp:extent cx="4839451" cy="5216056"/>
-            <wp:effectExtent l="0" t="0" r="0" b="3810"/>
-            <wp:docPr id="4" name="Рисунок 4"/>
+            <wp:extent cx="4543425" cy="2526665"/>
+            <wp:effectExtent l="0" t="0" r="9525" b="6985"/>
+            <wp:docPr id="5" name="Рисунок 5"/>
             <wp:cNvGraphicFramePr>
               <a:graphicFrameLocks xmlns:a="http://schemas.openxmlformats.org/drawingml/2006/main" noChangeAspect="1"/>
             </wp:cNvGraphicFramePr>
@@ -667,7 +2851,7 @@
               <a:graphicData uri="http://schemas.openxmlformats.org/drawingml/2006/picture">
                 <pic:pic xmlns:pic="http://schemas.openxmlformats.org/drawingml/2006/picture">
                   <pic:nvPicPr>
-                    <pic:cNvPr id="0" name="Picture 5"/>
+                    <pic:cNvPr id="0" name="Picture 11"/>
                     <pic:cNvPicPr>
                       <a:picLocks noChangeAspect="1" noChangeArrowheads="1"/>
                     </pic:cNvPicPr>
@@ -688,7 +2872,7 @@
                   <pic:spPr bwMode="auto">
                     <a:xfrm>
                       <a:off x="0" y="0"/>
-                      <a:ext cx="4886132" cy="5266370"/>
+                      <a:ext cx="4543425" cy="2526665"/>
                     </a:xfrm>
                     <a:prstGeom prst="rect">
                       <a:avLst/>
@@ -712,46 +2896,52 @@
         <w:ind w:left="-567"/>
         <w:jc w:val="center"/>
         <w:rPr>
+          <w:b/>
+          <w:bCs/>
+          <w:sz w:val="28"/>
+          <w:szCs w:val="28"/>
+        </w:rPr>
+      </w:pPr>
+      <w:r>
+        <w:rPr>
           <w:color w:val="000000"/>
         </w:rPr>
-      </w:pPr>
-      <w:r>
-        <w:rPr>
-          <w:color w:val="000000"/>
-        </w:rPr>
-        <w:t>Рисунок 3 – Код программы</w:t>
-      </w:r>
-      <w:r>
-        <w:rPr>
-          <w:color w:val="000000"/>
-        </w:rPr>
-        <w:t xml:space="preserve"> </w:t>
-      </w:r>
-      <w:r>
-        <w:rPr>
-          <w:color w:val="000000"/>
-        </w:rPr>
-        <w:t xml:space="preserve">с использование цикла </w:t>
+        <w:t xml:space="preserve">Рисунок </w:t>
       </w:r>
       <w:r>
         <w:rPr>
           <w:color w:val="000000"/>
           <w:lang w:val="en-US"/>
         </w:rPr>
-        <w:t>for</w:t>
+        <w:t>3</w:t>
+      </w:r>
+      <w:r>
+        <w:rPr>
+          <w:color w:val="000000"/>
+        </w:rPr>
+        <w:t xml:space="preserve"> – </w:t>
+      </w:r>
+      <w:r>
+        <w:rPr>
+          <w:color w:val="000000"/>
+        </w:rPr>
+        <w:t>Результат тес</w:t>
+      </w:r>
+      <w:bookmarkStart w:id="2" w:name="_GoBack"/>
+      <w:bookmarkEnd w:id="2"/>
+      <w:r>
+        <w:rPr>
+          <w:color w:val="000000"/>
+        </w:rPr>
+        <w:t>тирования</w:t>
       </w:r>
     </w:p>
     <w:p>
       <w:pPr>
-        <w:pStyle w:val="a3"/>
-        <w:numPr>
-          <w:ilvl w:val="0"/>
-          <w:numId w:val="1"/>
-        </w:numPr>
-        <w:spacing w:before="240" w:after="240" w:line="240" w:lineRule="auto"/>
-        <w:ind w:left="-567" w:right="-284" w:firstLine="0"/>
-        <w:contextualSpacing w:val="0"/>
+        <w:ind w:left="-851"/>
         <w:jc w:val="both"/>
+      </w:pPr>
+      <w:r>
         <w:rPr>
           <w:rFonts w:ascii="Times New Roman" w:hAnsi="Times New Roman" w:cs="Times New Roman"/>
           <w:b/>
@@ -759,198 +2949,25 @@
           <w:sz w:val="28"/>
           <w:szCs w:val="28"/>
         </w:rPr>
-      </w:pPr>
-      <w:r>
-        <w:rPr>
-          <w:rFonts w:ascii="Times New Roman" w:hAnsi="Times New Roman" w:cs="Times New Roman"/>
-          <w:sz w:val="28"/>
-          <w:szCs w:val="28"/>
-        </w:rPr>
-        <w:t xml:space="preserve">Провел отладку и тестирование программы с применением цикла </w:t>
-      </w:r>
-      <w:r>
-        <w:rPr>
-          <w:rFonts w:ascii="Times New Roman" w:hAnsi="Times New Roman" w:cs="Times New Roman"/>
-          <w:sz w:val="28"/>
-          <w:szCs w:val="28"/>
-          <w:lang w:val="en-US"/>
-        </w:rPr>
-        <w:t>for</w:t>
-      </w:r>
-      <w:r>
-        <w:rPr>
-          <w:rFonts w:ascii="Times New Roman" w:hAnsi="Times New Roman" w:cs="Times New Roman"/>
-          <w:sz w:val="28"/>
-          <w:szCs w:val="28"/>
-        </w:rPr>
-        <w:t xml:space="preserve"> (</w:t>
-      </w:r>
-      <w:r>
-        <w:rPr>
-          <w:rFonts w:ascii="Times New Roman" w:hAnsi="Times New Roman" w:cs="Times New Roman"/>
-          <w:sz w:val="28"/>
-          <w:szCs w:val="28"/>
-        </w:rPr>
-        <w:t>рис. 4</w:t>
-      </w:r>
-      <w:r>
-        <w:rPr>
-          <w:rFonts w:ascii="Times New Roman" w:hAnsi="Times New Roman" w:cs="Times New Roman"/>
-          <w:sz w:val="28"/>
-          <w:szCs w:val="28"/>
-        </w:rPr>
-        <w:t>)</w:t>
-      </w:r>
-      <w:r>
-        <w:rPr>
-          <w:rFonts w:ascii="Times New Roman" w:hAnsi="Times New Roman" w:cs="Times New Roman"/>
-          <w:sz w:val="28"/>
-          <w:szCs w:val="28"/>
-        </w:rPr>
-        <w:t>.</w:t>
-      </w:r>
-    </w:p>
-    <w:p>
-      <w:pPr>
-        <w:spacing w:before="100" w:beforeAutospacing="1" w:after="100" w:afterAutospacing="1" w:line="240" w:lineRule="auto"/>
-        <w:ind w:left="-567"/>
-        <w:jc w:val="center"/>
-        <w:rPr>
-          <w:rFonts w:ascii="Times New Roman" w:eastAsia="Times New Roman" w:hAnsi="Times New Roman" w:cs="Times New Roman"/>
-          <w:sz w:val="24"/>
-          <w:szCs w:val="24"/>
-          <w:lang w:eastAsia="ru-RU"/>
-        </w:rPr>
-      </w:pPr>
-      <w:r>
-        <w:rPr>
-          <w:rFonts w:ascii="Times New Roman" w:eastAsia="Times New Roman" w:hAnsi="Times New Roman" w:cs="Times New Roman"/>
-          <w:noProof/>
-          <w:sz w:val="24"/>
-          <w:szCs w:val="24"/>
-          <w:lang w:eastAsia="ru-RU"/>
-        </w:rPr>
-        <w:drawing>
-          <wp:inline distT="0" distB="0" distL="0" distR="0">
-            <wp:extent cx="3204376" cy="2538454"/>
-            <wp:effectExtent l="0" t="0" r="0" b="0"/>
-            <wp:docPr id="12" name="Рисунок 12"/>
-            <wp:cNvGraphicFramePr>
-              <a:graphicFrameLocks xmlns:a="http://schemas.openxmlformats.org/drawingml/2006/main" noChangeAspect="1"/>
-            </wp:cNvGraphicFramePr>
-            <a:graphic xmlns:a="http://schemas.openxmlformats.org/drawingml/2006/main">
-              <a:graphicData uri="http://schemas.openxmlformats.org/drawingml/2006/picture">
-                <pic:pic xmlns:pic="http://schemas.openxmlformats.org/drawingml/2006/picture">
-                  <pic:nvPicPr>
-                    <pic:cNvPr id="0" name="Picture 20"/>
-                    <pic:cNvPicPr>
-                      <a:picLocks noChangeAspect="1" noChangeArrowheads="1"/>
-                    </pic:cNvPicPr>
-                  </pic:nvPicPr>
-                  <pic:blipFill>
-                    <a:blip r:embed="rId9">
-                      <a:extLst>
-                        <a:ext uri="{28A0092B-C50C-407E-A947-70E740481C1C}">
-                          <a14:useLocalDpi xmlns:a14="http://schemas.microsoft.com/office/drawing/2010/main" val="0"/>
-                        </a:ext>
-                      </a:extLst>
-                    </a:blip>
-                    <a:srcRect/>
-                    <a:stretch>
-                      <a:fillRect/>
-                    </a:stretch>
-                  </pic:blipFill>
-                  <pic:spPr bwMode="auto">
-                    <a:xfrm>
-                      <a:off x="0" y="0"/>
-                      <a:ext cx="3270067" cy="2590493"/>
-                    </a:xfrm>
-                    <a:prstGeom prst="rect">
-                      <a:avLst/>
-                    </a:prstGeom>
-                    <a:noFill/>
-                    <a:ln>
-                      <a:noFill/>
-                    </a:ln>
-                  </pic:spPr>
-                </pic:pic>
-              </a:graphicData>
-            </a:graphic>
-          </wp:inline>
-        </w:drawing>
-      </w:r>
-    </w:p>
-    <w:p>
-      <w:pPr>
-        <w:pStyle w:val="a4"/>
-        <w:spacing w:before="0" w:beforeAutospacing="0" w:after="160" w:afterAutospacing="0"/>
-        <w:ind w:left="-567"/>
-        <w:jc w:val="center"/>
-        <w:rPr>
+        <w:t>Вывод:</w:t>
+      </w:r>
+      <w:r>
+        <w:rPr>
+          <w:rFonts w:ascii="Times New Roman" w:hAnsi="Times New Roman" w:cs="Times New Roman"/>
           <w:b/>
           <w:bCs/>
           <w:sz w:val="28"/>
           <w:szCs w:val="28"/>
         </w:rPr>
-      </w:pPr>
-      <w:r>
-        <w:rPr>
-          <w:color w:val="000000"/>
-        </w:rPr>
-        <w:t xml:space="preserve">Рисунок </w:t>
-      </w:r>
-      <w:r>
-        <w:rPr>
-          <w:color w:val="000000"/>
-        </w:rPr>
-        <w:t>4</w:t>
-      </w:r>
-      <w:r>
-        <w:rPr>
-          <w:color w:val="000000"/>
-        </w:rPr>
-        <w:t xml:space="preserve"> – </w:t>
-      </w:r>
-      <w:r>
-        <w:rPr>
-          <w:color w:val="000000"/>
-        </w:rPr>
-        <w:t xml:space="preserve">Результат тестирования с использованием цикла </w:t>
-      </w:r>
-      <w:r>
-        <w:rPr>
-          <w:color w:val="000000"/>
-          <w:lang w:val="en-US"/>
-        </w:rPr>
-        <w:t>for</w:t>
-      </w:r>
-    </w:p>
-    <w:p>
-      <w:pPr>
-        <w:pStyle w:val="a3"/>
-        <w:numPr>
-          <w:ilvl w:val="0"/>
-          <w:numId w:val="1"/>
-        </w:numPr>
-        <w:spacing w:before="240" w:after="240" w:line="240" w:lineRule="auto"/>
-        <w:ind w:left="-567" w:right="-284" w:firstLine="0"/>
-        <w:contextualSpacing w:val="0"/>
-        <w:jc w:val="both"/>
-        <w:rPr>
-          <w:rFonts w:ascii="Times New Roman" w:hAnsi="Times New Roman" w:cs="Times New Roman"/>
-          <w:b/>
-          <w:bCs/>
-          <w:sz w:val="28"/>
-          <w:szCs w:val="28"/>
-        </w:rPr>
-      </w:pPr>
-      <w:r>
-        <w:rPr>
-          <w:rFonts w:ascii="Times New Roman" w:hAnsi="Times New Roman" w:cs="Times New Roman"/>
-          <w:sz w:val="28"/>
-          <w:szCs w:val="28"/>
-        </w:rPr>
-        <w:t>Состави</w:t>
+        <w:t xml:space="preserve"> </w:t>
+      </w:r>
+      <w:r>
+        <w:rPr>
+          <w:rFonts w:ascii="Times New Roman" w:hAnsi="Times New Roman" w:cs="Times New Roman"/>
+          <w:sz w:val="28"/>
+          <w:szCs w:val="28"/>
+        </w:rPr>
+        <w:t>приобре</w:t>
       </w:r>
       <w:r>
         <w:rPr>
@@ -966,686 +2983,23 @@
           <w:sz w:val="28"/>
           <w:szCs w:val="28"/>
         </w:rPr>
-        <w:t xml:space="preserve"> аналогичные блок-схему</w:t>
-      </w:r>
-      <w:r>
-        <w:rPr>
-          <w:rFonts w:ascii="Times New Roman" w:hAnsi="Times New Roman" w:cs="Times New Roman"/>
-          <w:sz w:val="28"/>
-          <w:szCs w:val="28"/>
-        </w:rPr>
-        <w:t xml:space="preserve"> (рис. </w:t>
-      </w:r>
-      <w:r>
-        <w:rPr>
-          <w:rFonts w:ascii="Times New Roman" w:hAnsi="Times New Roman" w:cs="Times New Roman"/>
-          <w:sz w:val="28"/>
-          <w:szCs w:val="28"/>
-        </w:rPr>
-        <w:t>5</w:t>
-      </w:r>
-      <w:r>
-        <w:rPr>
-          <w:rFonts w:ascii="Times New Roman" w:hAnsi="Times New Roman" w:cs="Times New Roman"/>
-          <w:sz w:val="28"/>
-          <w:szCs w:val="28"/>
-        </w:rPr>
-        <w:t>)</w:t>
-      </w:r>
-      <w:r>
-        <w:rPr>
-          <w:rFonts w:ascii="Times New Roman" w:hAnsi="Times New Roman" w:cs="Times New Roman"/>
-          <w:sz w:val="28"/>
-          <w:szCs w:val="28"/>
-        </w:rPr>
-        <w:t xml:space="preserve"> и программу</w:t>
-      </w:r>
-      <w:r>
-        <w:rPr>
-          <w:rFonts w:ascii="Times New Roman" w:hAnsi="Times New Roman" w:cs="Times New Roman"/>
-          <w:sz w:val="28"/>
-          <w:szCs w:val="28"/>
-        </w:rPr>
-        <w:t xml:space="preserve"> (рис. </w:t>
-      </w:r>
-      <w:r>
-        <w:rPr>
-          <w:rFonts w:ascii="Times New Roman" w:hAnsi="Times New Roman" w:cs="Times New Roman"/>
-          <w:sz w:val="28"/>
-          <w:szCs w:val="28"/>
-        </w:rPr>
-        <w:t>6</w:t>
-      </w:r>
-      <w:r>
-        <w:rPr>
-          <w:rFonts w:ascii="Times New Roman" w:hAnsi="Times New Roman" w:cs="Times New Roman"/>
-          <w:sz w:val="28"/>
-          <w:szCs w:val="28"/>
-        </w:rPr>
-        <w:t>)</w:t>
-      </w:r>
-      <w:r>
-        <w:rPr>
-          <w:rFonts w:ascii="Times New Roman" w:hAnsi="Times New Roman" w:cs="Times New Roman"/>
-          <w:sz w:val="28"/>
-          <w:szCs w:val="28"/>
-        </w:rPr>
-        <w:t>, но с использованием оператора цикла while</w:t>
-      </w:r>
-      <w:r>
-        <w:rPr>
-          <w:rFonts w:ascii="Times New Roman" w:hAnsi="Times New Roman" w:cs="Times New Roman"/>
-          <w:sz w:val="28"/>
-          <w:szCs w:val="28"/>
-        </w:rPr>
-        <w:t>.</w:t>
-      </w:r>
-      <w:r>
-        <w:rPr>
-          <w:rFonts w:ascii="Times New Roman" w:hAnsi="Times New Roman" w:cs="Times New Roman"/>
-          <w:b/>
-          <w:bCs/>
-          <w:sz w:val="28"/>
-          <w:szCs w:val="28"/>
-        </w:rPr>
-        <w:t xml:space="preserve"> </w:t>
-      </w:r>
-    </w:p>
-    <w:p>
-      <w:pPr>
-        <w:pStyle w:val="a3"/>
-        <w:spacing w:before="240" w:after="240" w:line="240" w:lineRule="auto"/>
-        <w:ind w:left="-567" w:right="-284"/>
-        <w:contextualSpacing w:val="0"/>
-        <w:jc w:val="center"/>
-      </w:pPr>
-      <w:r>
-        <w:object w:dxaOrig="9196" w:dyaOrig="19590">
-          <v:shape id="_x0000_i1026" type="#_x0000_t75" style="width:351.1pt;height:748.2pt" o:ole="">
-            <v:imagedata r:id="rId10" o:title=""/>
-          </v:shape>
-          <o:OLEObject Type="Embed" ProgID="Visio.Drawing.15" ShapeID="_x0000_i1026" DrawAspect="Content" ObjectID="_1771344354" r:id="rId11"/>
-        </w:object>
-      </w:r>
-    </w:p>
-    <w:p>
-      <w:pPr>
-        <w:pStyle w:val="a4"/>
-        <w:spacing w:before="0" w:beforeAutospacing="0" w:after="160" w:afterAutospacing="0"/>
-        <w:ind w:left="-567"/>
-        <w:jc w:val="center"/>
-        <w:rPr>
-          <w:color w:val="000000"/>
-        </w:rPr>
-      </w:pPr>
-      <w:r>
-        <w:rPr>
-          <w:color w:val="000000"/>
-        </w:rPr>
-        <w:t xml:space="preserve">Рисунок </w:t>
-      </w:r>
-      <w:r>
-        <w:rPr>
-          <w:color w:val="000000"/>
-        </w:rPr>
-        <w:t>5</w:t>
-      </w:r>
-      <w:r>
-        <w:rPr>
-          <w:color w:val="000000"/>
-        </w:rPr>
-        <w:t xml:space="preserve"> – Блок схема с использование цикла </w:t>
-      </w:r>
-      <w:r>
-        <w:rPr>
-          <w:color w:val="000000"/>
-          <w:lang w:val="en-US"/>
-        </w:rPr>
-        <w:t>while</w:t>
-      </w:r>
-    </w:p>
-    <w:p>
-      <w:pPr>
-        <w:pStyle w:val="a4"/>
-        <w:spacing w:before="0" w:beforeAutospacing="0" w:after="160" w:afterAutospacing="0"/>
-        <w:ind w:left="-567"/>
-        <w:jc w:val="center"/>
-        <w:rPr>
-          <w:b/>
-          <w:bCs/>
-          <w:sz w:val="28"/>
-          <w:szCs w:val="28"/>
-        </w:rPr>
-      </w:pPr>
-      <w:r>
-        <w:rPr>
-          <w:noProof/>
-        </w:rPr>
-        <w:lastRenderedPageBreak/>
-        <w:drawing>
-          <wp:inline distT="0" distB="0" distL="0" distR="0">
-            <wp:extent cx="4994694" cy="5711731"/>
-            <wp:effectExtent l="0" t="0" r="0" b="3810"/>
-            <wp:docPr id="13" name="Рисунок 13"/>
-            <wp:cNvGraphicFramePr>
-              <a:graphicFrameLocks xmlns:a="http://schemas.openxmlformats.org/drawingml/2006/main" noChangeAspect="1"/>
-            </wp:cNvGraphicFramePr>
-            <a:graphic xmlns:a="http://schemas.openxmlformats.org/drawingml/2006/main">
-              <a:graphicData uri="http://schemas.openxmlformats.org/drawingml/2006/picture">
-                <pic:pic xmlns:pic="http://schemas.openxmlformats.org/drawingml/2006/picture">
-                  <pic:nvPicPr>
-                    <pic:cNvPr id="0" name="Picture 23"/>
-                    <pic:cNvPicPr>
-                      <a:picLocks noChangeAspect="1" noChangeArrowheads="1"/>
-                    </pic:cNvPicPr>
-                  </pic:nvPicPr>
-                  <pic:blipFill>
-                    <a:blip r:embed="rId12">
-                      <a:extLst>
-                        <a:ext uri="{28A0092B-C50C-407E-A947-70E740481C1C}">
-                          <a14:useLocalDpi xmlns:a14="http://schemas.microsoft.com/office/drawing/2010/main" val="0"/>
-                        </a:ext>
-                      </a:extLst>
-                    </a:blip>
-                    <a:srcRect/>
-                    <a:stretch>
-                      <a:fillRect/>
-                    </a:stretch>
-                  </pic:blipFill>
-                  <pic:spPr bwMode="auto">
-                    <a:xfrm>
-                      <a:off x="0" y="0"/>
-                      <a:ext cx="5004101" cy="5722488"/>
-                    </a:xfrm>
-                    <a:prstGeom prst="rect">
-                      <a:avLst/>
-                    </a:prstGeom>
-                    <a:noFill/>
-                    <a:ln>
-                      <a:noFill/>
-                    </a:ln>
-                  </pic:spPr>
-                </pic:pic>
-              </a:graphicData>
-            </a:graphic>
-          </wp:inline>
-        </w:drawing>
-      </w:r>
-    </w:p>
-    <w:p>
-      <w:pPr>
-        <w:pStyle w:val="a4"/>
-        <w:spacing w:before="0" w:beforeAutospacing="0" w:after="160" w:afterAutospacing="0"/>
-        <w:ind w:left="-567"/>
-        <w:jc w:val="center"/>
-        <w:rPr>
-          <w:color w:val="000000"/>
-        </w:rPr>
-      </w:pPr>
-      <w:r>
-        <w:rPr>
-          <w:color w:val="000000"/>
-        </w:rPr>
-        <w:t xml:space="preserve">Рисунок </w:t>
-      </w:r>
-      <w:r>
-        <w:rPr>
-          <w:color w:val="000000"/>
-        </w:rPr>
-        <w:t>6</w:t>
-      </w:r>
-      <w:r>
-        <w:rPr>
-          <w:color w:val="000000"/>
-        </w:rPr>
-        <w:t xml:space="preserve"> – Код программы</w:t>
-      </w:r>
-      <w:r>
-        <w:rPr>
-          <w:color w:val="000000"/>
-        </w:rPr>
-        <w:t xml:space="preserve"> </w:t>
-      </w:r>
-      <w:r>
-        <w:rPr>
-          <w:color w:val="000000"/>
-        </w:rPr>
-        <w:t xml:space="preserve">с использование цикла </w:t>
-      </w:r>
-      <w:r>
-        <w:rPr>
-          <w:color w:val="000000"/>
-          <w:lang w:val="en-US"/>
-        </w:rPr>
-        <w:t>while</w:t>
-      </w:r>
-    </w:p>
-    <w:p>
-      <w:pPr>
-        <w:pStyle w:val="a3"/>
-        <w:numPr>
-          <w:ilvl w:val="0"/>
-          <w:numId w:val="1"/>
-        </w:numPr>
-        <w:spacing w:before="240" w:after="240" w:line="240" w:lineRule="auto"/>
-        <w:ind w:left="-567" w:right="-284" w:firstLine="0"/>
-        <w:contextualSpacing w:val="0"/>
-        <w:jc w:val="both"/>
-        <w:rPr>
-          <w:rFonts w:ascii="Times New Roman" w:hAnsi="Times New Roman" w:cs="Times New Roman"/>
-          <w:b/>
-          <w:bCs/>
-          <w:sz w:val="28"/>
-          <w:szCs w:val="28"/>
-        </w:rPr>
-      </w:pPr>
-      <w:r>
-        <w:rPr>
-          <w:rFonts w:ascii="Times New Roman" w:hAnsi="Times New Roman" w:cs="Times New Roman"/>
-          <w:sz w:val="28"/>
-          <w:szCs w:val="28"/>
-        </w:rPr>
-        <w:t xml:space="preserve">Провел отладку и тестирование программы с применением цикла </w:t>
-      </w:r>
-      <w:r>
-        <w:rPr>
-          <w:rFonts w:ascii="Times New Roman" w:hAnsi="Times New Roman" w:cs="Times New Roman"/>
-          <w:sz w:val="28"/>
-          <w:szCs w:val="28"/>
-          <w:lang w:val="en-US"/>
-        </w:rPr>
-        <w:t>while</w:t>
-      </w:r>
-      <w:r>
-        <w:rPr>
-          <w:rFonts w:ascii="Times New Roman" w:hAnsi="Times New Roman" w:cs="Times New Roman"/>
-          <w:sz w:val="28"/>
-          <w:szCs w:val="28"/>
-        </w:rPr>
-        <w:t xml:space="preserve"> </w:t>
-      </w:r>
-      <w:r>
-        <w:rPr>
-          <w:rFonts w:ascii="Times New Roman" w:hAnsi="Times New Roman" w:cs="Times New Roman"/>
-          <w:sz w:val="28"/>
-          <w:szCs w:val="28"/>
-        </w:rPr>
-        <w:t>(</w:t>
-      </w:r>
-      <w:r>
-        <w:rPr>
-          <w:rFonts w:ascii="Times New Roman" w:hAnsi="Times New Roman" w:cs="Times New Roman"/>
-          <w:sz w:val="28"/>
-          <w:szCs w:val="28"/>
-        </w:rPr>
-        <w:t xml:space="preserve">рис. </w:t>
-      </w:r>
-      <w:r>
-        <w:rPr>
-          <w:rFonts w:ascii="Times New Roman" w:hAnsi="Times New Roman" w:cs="Times New Roman"/>
-          <w:sz w:val="28"/>
-          <w:szCs w:val="28"/>
-        </w:rPr>
-        <w:t>7</w:t>
-      </w:r>
-      <w:r>
-        <w:rPr>
-          <w:rFonts w:ascii="Times New Roman" w:hAnsi="Times New Roman" w:cs="Times New Roman"/>
-          <w:sz w:val="28"/>
-          <w:szCs w:val="28"/>
-        </w:rPr>
-        <w:t>)</w:t>
-      </w:r>
-      <w:r>
-        <w:rPr>
-          <w:rFonts w:ascii="Times New Roman" w:hAnsi="Times New Roman" w:cs="Times New Roman"/>
-          <w:sz w:val="28"/>
-          <w:szCs w:val="28"/>
-        </w:rPr>
-        <w:t>.</w:t>
-      </w:r>
-    </w:p>
-    <w:p>
-      <w:pPr>
-        <w:pStyle w:val="a3"/>
-        <w:spacing w:before="240" w:after="240" w:line="240" w:lineRule="auto"/>
-        <w:ind w:left="-567" w:right="-284"/>
-        <w:contextualSpacing w:val="0"/>
-        <w:jc w:val="center"/>
-        <w:rPr>
-          <w:rFonts w:ascii="Times New Roman" w:hAnsi="Times New Roman" w:cs="Times New Roman"/>
-          <w:b/>
-          <w:bCs/>
-          <w:sz w:val="28"/>
-          <w:szCs w:val="28"/>
-        </w:rPr>
-      </w:pPr>
-      <w:r>
-        <w:rPr>
-          <w:noProof/>
-        </w:rPr>
-        <w:drawing>
-          <wp:inline distT="0" distB="0" distL="0" distR="0">
-            <wp:extent cx="4287329" cy="3189334"/>
-            <wp:effectExtent l="0" t="0" r="0" b="0"/>
-            <wp:docPr id="14" name="Рисунок 14"/>
-            <wp:cNvGraphicFramePr>
-              <a:graphicFrameLocks xmlns:a="http://schemas.openxmlformats.org/drawingml/2006/main" noChangeAspect="1"/>
-            </wp:cNvGraphicFramePr>
-            <a:graphic xmlns:a="http://schemas.openxmlformats.org/drawingml/2006/main">
-              <a:graphicData uri="http://schemas.openxmlformats.org/drawingml/2006/picture">
-                <pic:pic xmlns:pic="http://schemas.openxmlformats.org/drawingml/2006/picture">
-                  <pic:nvPicPr>
-                    <pic:cNvPr id="0" name="Picture 25"/>
-                    <pic:cNvPicPr>
-                      <a:picLocks noChangeAspect="1" noChangeArrowheads="1"/>
-                    </pic:cNvPicPr>
-                  </pic:nvPicPr>
-                  <pic:blipFill>
-                    <a:blip r:embed="rId13">
-                      <a:extLst>
-                        <a:ext uri="{28A0092B-C50C-407E-A947-70E740481C1C}">
-                          <a14:useLocalDpi xmlns:a14="http://schemas.microsoft.com/office/drawing/2010/main" val="0"/>
-                        </a:ext>
-                      </a:extLst>
-                    </a:blip>
-                    <a:srcRect/>
-                    <a:stretch>
-                      <a:fillRect/>
-                    </a:stretch>
-                  </pic:blipFill>
-                  <pic:spPr bwMode="auto">
-                    <a:xfrm>
-                      <a:off x="0" y="0"/>
-                      <a:ext cx="4298721" cy="3197808"/>
-                    </a:xfrm>
-                    <a:prstGeom prst="rect">
-                      <a:avLst/>
-                    </a:prstGeom>
-                    <a:noFill/>
-                    <a:ln>
-                      <a:noFill/>
-                    </a:ln>
-                  </pic:spPr>
-                </pic:pic>
-              </a:graphicData>
-            </a:graphic>
-          </wp:inline>
-        </w:drawing>
-      </w:r>
-    </w:p>
-    <w:p>
-      <w:pPr>
-        <w:pStyle w:val="a4"/>
-        <w:spacing w:before="0" w:beforeAutospacing="0" w:after="160" w:afterAutospacing="0"/>
-        <w:ind w:left="-567"/>
-        <w:jc w:val="center"/>
-        <w:rPr>
-          <w:b/>
-          <w:bCs/>
-          <w:sz w:val="28"/>
-          <w:szCs w:val="28"/>
-        </w:rPr>
-      </w:pPr>
-      <w:r>
-        <w:rPr>
-          <w:color w:val="000000"/>
-        </w:rPr>
-        <w:t xml:space="preserve">Рисунок </w:t>
-      </w:r>
-      <w:r>
-        <w:rPr>
-          <w:color w:val="000000"/>
-        </w:rPr>
-        <w:t>7</w:t>
-      </w:r>
-      <w:r>
-        <w:rPr>
-          <w:color w:val="000000"/>
-        </w:rPr>
-        <w:t xml:space="preserve"> – Результат тестирования с использованием цикла </w:t>
-      </w:r>
-      <w:r>
-        <w:rPr>
-          <w:color w:val="000000"/>
-          <w:lang w:val="en-US"/>
-        </w:rPr>
-        <w:t>while</w:t>
-      </w:r>
-    </w:p>
-    <w:p>
-      <w:pPr>
-        <w:pStyle w:val="a3"/>
-        <w:numPr>
-          <w:ilvl w:val="0"/>
-          <w:numId w:val="1"/>
-        </w:numPr>
-        <w:spacing w:before="240" w:after="240" w:line="240" w:lineRule="auto"/>
-        <w:ind w:left="-567" w:right="-284" w:firstLine="0"/>
-        <w:contextualSpacing w:val="0"/>
-        <w:jc w:val="both"/>
-        <w:rPr>
-          <w:rFonts w:ascii="Times New Roman" w:hAnsi="Times New Roman" w:cs="Times New Roman"/>
-          <w:b/>
-          <w:bCs/>
-          <w:sz w:val="28"/>
-          <w:szCs w:val="28"/>
-        </w:rPr>
-      </w:pPr>
-      <w:r>
-        <w:rPr>
-          <w:rFonts w:ascii="Times New Roman" w:hAnsi="Times New Roman" w:cs="Times New Roman"/>
-          <w:sz w:val="28"/>
-          <w:szCs w:val="28"/>
-        </w:rPr>
-        <w:lastRenderedPageBreak/>
-        <w:t xml:space="preserve">Сверил результаты работы программы с результатами из </w:t>
-      </w:r>
-      <w:r>
-        <w:rPr>
-          <w:rFonts w:ascii="Times New Roman" w:hAnsi="Times New Roman" w:cs="Times New Roman"/>
-          <w:sz w:val="28"/>
-          <w:szCs w:val="28"/>
-          <w:lang w:val="en-US"/>
-        </w:rPr>
-        <w:t>Excel</w:t>
-      </w:r>
-      <w:r>
-        <w:rPr>
-          <w:rFonts w:ascii="Times New Roman" w:hAnsi="Times New Roman" w:cs="Times New Roman"/>
-          <w:sz w:val="28"/>
-          <w:szCs w:val="28"/>
-        </w:rPr>
-        <w:t xml:space="preserve"> (</w:t>
-      </w:r>
-      <w:r>
-        <w:rPr>
-          <w:rFonts w:ascii="Times New Roman" w:hAnsi="Times New Roman" w:cs="Times New Roman"/>
-          <w:sz w:val="28"/>
-          <w:szCs w:val="28"/>
-        </w:rPr>
-        <w:t>рис. 8</w:t>
-      </w:r>
-      <w:r>
-        <w:rPr>
-          <w:rFonts w:ascii="Times New Roman" w:hAnsi="Times New Roman" w:cs="Times New Roman"/>
-          <w:sz w:val="28"/>
-          <w:szCs w:val="28"/>
-        </w:rPr>
-        <w:t>)</w:t>
-      </w:r>
-    </w:p>
-    <w:p>
-      <w:pPr>
-        <w:pStyle w:val="a3"/>
-        <w:spacing w:before="240" w:after="240" w:line="240" w:lineRule="auto"/>
-        <w:ind w:left="-567" w:right="-284"/>
-        <w:contextualSpacing w:val="0"/>
-        <w:jc w:val="center"/>
-        <w:rPr>
-          <w:rFonts w:ascii="Times New Roman" w:hAnsi="Times New Roman" w:cs="Times New Roman"/>
-          <w:b/>
-          <w:bCs/>
-          <w:sz w:val="28"/>
-          <w:szCs w:val="28"/>
-        </w:rPr>
-      </w:pPr>
-      <w:r>
-        <w:rPr>
-          <w:noProof/>
-        </w:rPr>
-        <w:drawing>
-          <wp:inline distT="0" distB="0" distL="0" distR="0">
-            <wp:extent cx="5940425" cy="1252220"/>
-            <wp:effectExtent l="0" t="0" r="3175" b="5080"/>
-            <wp:docPr id="15" name="Рисунок 15"/>
-            <wp:cNvGraphicFramePr>
-              <a:graphicFrameLocks xmlns:a="http://schemas.openxmlformats.org/drawingml/2006/main" noChangeAspect="1"/>
-            </wp:cNvGraphicFramePr>
-            <a:graphic xmlns:a="http://schemas.openxmlformats.org/drawingml/2006/main">
-              <a:graphicData uri="http://schemas.openxmlformats.org/drawingml/2006/picture">
-                <pic:pic xmlns:pic="http://schemas.openxmlformats.org/drawingml/2006/picture">
-                  <pic:nvPicPr>
-                    <pic:cNvPr id="0" name="Picture 27"/>
-                    <pic:cNvPicPr>
-                      <a:picLocks noChangeAspect="1" noChangeArrowheads="1"/>
-                    </pic:cNvPicPr>
-                  </pic:nvPicPr>
-                  <pic:blipFill>
-                    <a:blip r:embed="rId14">
-                      <a:extLst>
-                        <a:ext uri="{28A0092B-C50C-407E-A947-70E740481C1C}">
-                          <a14:useLocalDpi xmlns:a14="http://schemas.microsoft.com/office/drawing/2010/main" val="0"/>
-                        </a:ext>
-                      </a:extLst>
-                    </a:blip>
-                    <a:srcRect/>
-                    <a:stretch>
-                      <a:fillRect/>
-                    </a:stretch>
-                  </pic:blipFill>
-                  <pic:spPr bwMode="auto">
-                    <a:xfrm>
-                      <a:off x="0" y="0"/>
-                      <a:ext cx="5940425" cy="1252220"/>
-                    </a:xfrm>
-                    <a:prstGeom prst="rect">
-                      <a:avLst/>
-                    </a:prstGeom>
-                    <a:noFill/>
-                    <a:ln>
-                      <a:noFill/>
-                    </a:ln>
-                  </pic:spPr>
-                </pic:pic>
-              </a:graphicData>
-            </a:graphic>
-          </wp:inline>
-        </w:drawing>
-      </w:r>
-    </w:p>
-    <w:p>
-      <w:pPr>
-        <w:pStyle w:val="a4"/>
-        <w:spacing w:before="0" w:beforeAutospacing="0" w:after="160" w:afterAutospacing="0"/>
-        <w:ind w:left="-567"/>
-        <w:jc w:val="center"/>
-        <w:rPr>
-          <w:b/>
-          <w:bCs/>
-          <w:sz w:val="28"/>
-          <w:szCs w:val="28"/>
-        </w:rPr>
-      </w:pPr>
-      <w:r>
-        <w:rPr>
-          <w:color w:val="000000"/>
-        </w:rPr>
-        <w:t xml:space="preserve">Рисунок 8 – Результат тестирования с использованием </w:t>
-      </w:r>
-      <w:r>
-        <w:rPr>
-          <w:color w:val="000000"/>
-          <w:lang w:val="en-US"/>
-        </w:rPr>
-        <w:t>Excel</w:t>
-      </w:r>
-    </w:p>
-    <w:p>
-      <w:pPr>
-        <w:spacing w:before="240" w:after="0" w:line="240" w:lineRule="auto"/>
-        <w:ind w:right="-284"/>
-        <w:rPr>
-          <w:rFonts w:ascii="Times New Roman" w:hAnsi="Times New Roman" w:cs="Times New Roman"/>
-          <w:sz w:val="28"/>
-          <w:szCs w:val="28"/>
-        </w:rPr>
-      </w:pPr>
-    </w:p>
-    <w:p>
-      <w:pPr>
-        <w:ind w:left="-851"/>
-        <w:jc w:val="both"/>
-      </w:pPr>
-      <w:r>
-        <w:rPr>
-          <w:rFonts w:ascii="Times New Roman" w:hAnsi="Times New Roman" w:cs="Times New Roman"/>
-          <w:b/>
-          <w:bCs/>
-          <w:sz w:val="28"/>
-          <w:szCs w:val="28"/>
-        </w:rPr>
-        <w:t>Вывод:</w:t>
-      </w:r>
-      <w:r>
-        <w:rPr>
-          <w:rFonts w:ascii="Times New Roman" w:hAnsi="Times New Roman" w:cs="Times New Roman"/>
-          <w:b/>
-          <w:bCs/>
-          <w:sz w:val="28"/>
-          <w:szCs w:val="28"/>
-        </w:rPr>
-        <w:t xml:space="preserve"> </w:t>
-      </w:r>
-      <w:r>
-        <w:rPr>
-          <w:rFonts w:ascii="Times New Roman" w:hAnsi="Times New Roman" w:cs="Times New Roman"/>
-          <w:sz w:val="28"/>
-          <w:szCs w:val="28"/>
-        </w:rPr>
-        <w:t>получи</w:t>
-      </w:r>
-      <w:r>
-        <w:rPr>
-          <w:rFonts w:ascii="Times New Roman" w:hAnsi="Times New Roman" w:cs="Times New Roman"/>
-          <w:sz w:val="28"/>
-          <w:szCs w:val="28"/>
-        </w:rPr>
-        <w:t>л</w:t>
-      </w:r>
-      <w:r>
-        <w:rPr>
-          <w:rFonts w:ascii="Times New Roman" w:hAnsi="Times New Roman" w:cs="Times New Roman"/>
-          <w:sz w:val="28"/>
-          <w:szCs w:val="28"/>
-        </w:rPr>
-        <w:t xml:space="preserve"> навыки в составлении простейших циклических алгоритмов и реализации их средствами языка С++.</w:t>
-      </w:r>
-      <w:r>
-        <w:rPr>
-          <w:rFonts w:ascii="Times New Roman" w:hAnsi="Times New Roman" w:cs="Times New Roman"/>
-          <w:sz w:val="28"/>
-          <w:szCs w:val="28"/>
-        </w:rPr>
-        <w:t xml:space="preserve"> Ознакомился с различными вариантами </w:t>
-      </w:r>
-      <w:r>
-        <w:rPr>
-          <w:rFonts w:ascii="Times New Roman" w:hAnsi="Times New Roman" w:cs="Times New Roman"/>
-          <w:sz w:val="28"/>
-          <w:szCs w:val="28"/>
-        </w:rPr>
-        <w:t>циклов в языке С++.</w:t>
+        <w:t xml:space="preserve"> практический опыт использования одномерных массивов</w:t>
+      </w:r>
+      <w:r>
+        <w:rPr>
+          <w:rFonts w:ascii="Times New Roman" w:hAnsi="Times New Roman" w:cs="Times New Roman"/>
+          <w:sz w:val="28"/>
+          <w:szCs w:val="28"/>
+        </w:rPr>
+        <w:t xml:space="preserve">, </w:t>
+      </w:r>
+      <w:r>
+        <w:rPr>
+          <w:rFonts w:ascii="Times New Roman" w:hAnsi="Times New Roman" w:cs="Times New Roman"/>
+          <w:sz w:val="28"/>
+          <w:szCs w:val="28"/>
+        </w:rPr>
+        <w:t>научился методам сортировки массивов.</w:t>
       </w:r>
     </w:p>
     <w:sectPr>
